--- a/AlexNet_explain.docx
+++ b/AlexNet_explain.docx
@@ -38,21 +38,7 @@
           <w:i/>
           <w:iCs/>
         </w:rPr>
-        <w:t xml:space="preserve">deep </w:t>
-      </w:r>
-      <w:r>
-        <w:rPr>
-          <w:i/>
-          <w:iCs/>
-        </w:rPr>
-        <w:t>CNN</w:t>
-      </w:r>
-      <w:r>
-        <w:rPr>
-          <w:i/>
-          <w:iCs/>
-        </w:rPr>
-        <w:t xml:space="preserve"> to classify</w:t>
+        <w:t>deep CNN to classify</w:t>
       </w:r>
       <w:r>
         <w:t xml:space="preserve">: </w:t>
@@ -184,12 +170,31 @@
         <w:t xml:space="preserve">- </w:t>
       </w:r>
       <w:r>
-        <w:t>“dropout” proved to be very effective.</w:t>
-      </w:r>
-    </w:p>
-    <w:p>
-      <w:r>
-        <w:t>On the test data, we achieved top-1 and top-5 error rates of 37.5% and 17.0% which is considerably better than the previous state-of-the-art. We also entered a variant of this model in the ILSVRC-2012 competition and achieved a winning top-5 test error rate of 15.3%, compared to 26.2% achieved by the second-best entry.</w:t>
+        <w:t>“dropout</w:t>
+      </w:r>
+      <w:r>
+        <w:rPr>
+          <w:rStyle w:val="FootnoteReference"/>
+        </w:rPr>
+        <w:footnoteReference w:id="4"/>
+      </w:r>
+      <w:r>
+        <w:t>” proved to be very effective.</w:t>
+      </w:r>
+    </w:p>
+    <w:p>
+      <w:r>
+        <w:t xml:space="preserve">On the test data, we achieved top-1 and top-5 </w:t>
+      </w:r>
+      <w:r>
+        <w:rPr>
+          <w:b/>
+          <w:bCs/>
+        </w:rPr>
+        <w:t>error rates</w:t>
+      </w:r>
+      <w:r>
+        <w:t xml:space="preserve"> of 37.5% and 17.0% which is considerably better than the previous state-of-the-art. We also entered a variant of this model in the ILSVRC-2012 competition and achieved a winning top-5 test error rate of 15.3%, compared to 26.2% achieved by the second-best entry.</w:t>
       </w:r>
     </w:p>
     <w:p>
@@ -298,13 +303,7 @@
         <w:rPr>
           <w:color w:val="00B050"/>
         </w:rPr>
-        <w:t>10.000</w:t>
-      </w:r>
-      <w:r>
-        <w:rPr>
-          <w:color w:val="00B050"/>
-        </w:rPr>
-        <w:t xml:space="preserve"> images </w:t>
+        <w:t xml:space="preserve">10.000 images </w:t>
       </w:r>
       <w:r>
         <w:t xml:space="preserve">(NORB, Caltech-101/256, and CIFAR-10/100). </w:t>
@@ -354,13 +353,7 @@
         <w:rPr>
           <w:color w:val="000000" w:themeColor="text1"/>
         </w:rPr>
-        <w:t xml:space="preserve"> </w:t>
-      </w:r>
-      <w:r>
-        <w:rPr>
-          <w:color w:val="000000" w:themeColor="text1"/>
-        </w:rPr>
-        <w:t>human performance</w:t>
+        <w:t xml:space="preserve"> human performance</w:t>
       </w:r>
       <w:r>
         <w:rPr>
@@ -465,10 +458,7 @@
         <w:t xml:space="preserve"> </w:t>
       </w:r>
       <w:r>
-        <w:t>Convolutional neural networks (CNNs) constitute one such class of models [16, 11, 13, 18, 15, 22, 26].</w:t>
-      </w:r>
-      <w:r>
-        <w:t xml:space="preserve"> </w:t>
+        <w:t xml:space="preserve">Convolutional neural networks (CNNs) constitute one such class of models [16, 11, 13, 18, 15, 22, 26]. </w:t>
       </w:r>
     </w:p>
     <w:p>
@@ -557,10 +547,7 @@
         <w:t>3</w:t>
       </w:r>
       <w:r>
-        <w:t xml:space="preserve"> fully-connected layers, and this depth seems to be important: we found that removing any convolutional layer (each of which contains no more than 1% of the model’s parameters) resulted in inferior performance.</w:t>
-      </w:r>
-      <w:r>
-        <w:t xml:space="preserve"> </w:t>
+        <w:t xml:space="preserve"> fully-connected layers, and this depth seems to be important: we found that removing any convolutional layer (each of which contains no more than 1% of the model’s parameters) resulted in inferior performance. </w:t>
       </w:r>
     </w:p>
     <w:p>
@@ -575,14 +562,7 @@
           <w:b/>
           <w:bCs/>
         </w:rPr>
-        <w:t>The Dataset</w:t>
-      </w:r>
-      <w:r>
-        <w:rPr>
-          <w:b/>
-          <w:bCs/>
-        </w:rPr>
-        <w:t xml:space="preserve"> </w:t>
+        <w:t xml:space="preserve">The Dataset </w:t>
       </w:r>
     </w:p>
     <w:p>
@@ -723,7 +703,7 @@
           <w:rStyle w:val="FootnoteReference"/>
           <w:highlight w:val="yellow"/>
         </w:rPr>
-        <w:footnoteReference w:id="4"/>
+        <w:footnoteReference w:id="5"/>
       </w:r>
       <w:r>
         <w:t>.</w:t>
@@ -1210,6 +1190,9 @@
         </mc:AlternateContent>
       </w:r>
       <w:r>
+        <w:rPr>
+          <w:noProof/>
+        </w:rPr>
         <w:drawing>
           <wp:inline distT="0" distB="0" distL="0" distR="0" wp14:anchorId="088EA7D1" wp14:editId="5E1F7EC1">
             <wp:extent cx="6151880" cy="2007235"/>
@@ -1259,13 +1242,7 @@
         <w:rPr>
           <w:color w:val="00B050"/>
         </w:rPr>
-        <w:t>8</w:t>
-      </w:r>
-      <w:r>
-        <w:rPr>
-          <w:color w:val="00B050"/>
-        </w:rPr>
-        <w:t xml:space="preserve"> layers </w:t>
+        <w:t xml:space="preserve">8 layers </w:t>
       </w:r>
       <w:r>
         <w:t xml:space="preserve">with weights; the first </w:t>
@@ -1349,13 +1326,7 @@
         <w:rPr>
           <w:color w:val="00B050"/>
         </w:rPr>
-        <w:t>input is 150,528-dimensional</w:t>
-      </w:r>
-      <w:r>
-        <w:rPr>
-          <w:color w:val="00B050"/>
-        </w:rPr>
-        <w:t xml:space="preserve"> (224x224x3</w:t>
+        <w:t>input is 150,528-dimensional (224x224x3</w:t>
       </w:r>
       <w:r>
         <w:rPr>
@@ -1922,6 +1893,9 @@
     </w:p>
     <w:p>
       <w:r>
+        <w:rPr>
+          <w:noProof/>
+        </w:rPr>
         <w:drawing>
           <wp:inline distT="0" distB="0" distL="0" distR="0" wp14:anchorId="6E8DA885" wp14:editId="0FC3CB12">
             <wp:extent cx="3013710" cy="873539"/>
@@ -1989,13 +1963,7 @@
               <w:rPr>
                 <w:rFonts w:ascii="Cambria Math" w:hAnsi="Cambria Math"/>
               </w:rPr>
-              <m:t>5</m:t>
-            </m:r>
-            <m:r>
-              <w:rPr>
-                <w:rFonts w:ascii="Cambria Math" w:hAnsi="Cambria Math"/>
-              </w:rPr>
-              <m:t>5-2</m:t>
+              <m:t>55-2</m:t>
             </m:r>
           </m:num>
           <m:den>
@@ -2011,19 +1979,7 @@
           <w:rPr>
             <w:rFonts w:ascii="Cambria Math" w:hAnsi="Cambria Math"/>
           </w:rPr>
-          <m:t>+1)</m:t>
-        </m:r>
-        <m:r>
-          <w:rPr>
-            <w:rFonts w:ascii="Cambria Math" w:hAnsi="Cambria Math"/>
-          </w:rPr>
-          <m:t>*</m:t>
-        </m:r>
-        <m:r>
-          <w:rPr>
-            <w:rFonts w:ascii="Cambria Math" w:hAnsi="Cambria Math"/>
-          </w:rPr>
-          <m:t>(</m:t>
+          <m:t>+1)*(</m:t>
         </m:r>
         <m:f>
           <m:fPr>
@@ -2039,13 +1995,7 @@
               <w:rPr>
                 <w:rFonts w:ascii="Cambria Math" w:hAnsi="Cambria Math"/>
               </w:rPr>
-              <m:t>5</m:t>
-            </m:r>
-            <m:r>
-              <w:rPr>
-                <w:rFonts w:ascii="Cambria Math" w:hAnsi="Cambria Math"/>
-              </w:rPr>
-              <m:t>5-2</m:t>
+              <m:t>55-2</m:t>
             </m:r>
           </m:num>
           <m:den>
@@ -2061,37 +2011,7 @@
           <w:rPr>
             <w:rFonts w:ascii="Cambria Math" w:hAnsi="Cambria Math"/>
           </w:rPr>
-          <m:t>+1)</m:t>
-        </m:r>
-        <m:r>
-          <w:rPr>
-            <w:rFonts w:ascii="Cambria Math" w:hAnsi="Cambria Math"/>
-          </w:rPr>
-          <m:t xml:space="preserve"> ~ 2</m:t>
-        </m:r>
-        <m:r>
-          <w:rPr>
-            <w:rFonts w:ascii="Cambria Math" w:hAnsi="Cambria Math"/>
-          </w:rPr>
-          <m:t>8</m:t>
-        </m:r>
-        <m:r>
-          <w:rPr>
-            <w:rFonts w:ascii="Cambria Math" w:hAnsi="Cambria Math"/>
-          </w:rPr>
-          <m:t>x</m:t>
-        </m:r>
-        <m:r>
-          <w:rPr>
-            <w:rFonts w:ascii="Cambria Math" w:hAnsi="Cambria Math"/>
-          </w:rPr>
-          <m:t>28</m:t>
-        </m:r>
-        <m:r>
-          <w:rPr>
-            <w:rFonts w:ascii="Cambria Math" w:hAnsi="Cambria Math"/>
-          </w:rPr>
-          <m:t>x96</m:t>
+          <m:t>+1) ~ 28x28x96</m:t>
         </m:r>
       </m:oMath>
       <w:r>
@@ -2101,10 +2021,7 @@
         <w:t xml:space="preserve"> </w:t>
       </w:r>
       <w:r>
-        <w:t>?</w:t>
-      </w:r>
-      <w:r>
-        <w:t xml:space="preserve"> </w:t>
+        <w:t xml:space="preserve">? </w:t>
       </w:r>
       <w:r>
         <w:t>(</w:t>
@@ -2124,19 +2041,7 @@
               <w:rPr>
                 <w:rFonts w:ascii="Cambria Math" w:hAnsi="Cambria Math"/>
               </w:rPr>
-              <m:t>5</m:t>
-            </m:r>
-            <m:r>
-              <w:rPr>
-                <w:rFonts w:ascii="Cambria Math" w:hAnsi="Cambria Math"/>
-              </w:rPr>
-              <m:t>4</m:t>
-            </m:r>
-            <m:r>
-              <w:rPr>
-                <w:rFonts w:ascii="Cambria Math" w:hAnsi="Cambria Math"/>
-              </w:rPr>
-              <m:t>-2</m:t>
+              <m:t>54-2</m:t>
             </m:r>
           </m:num>
           <m:den>
@@ -2152,19 +2057,7 @@
           <w:rPr>
             <w:rFonts w:ascii="Cambria Math" w:hAnsi="Cambria Math"/>
           </w:rPr>
-          <m:t>+1)</m:t>
-        </m:r>
-        <m:r>
-          <w:rPr>
-            <w:rFonts w:ascii="Cambria Math" w:hAnsi="Cambria Math"/>
-          </w:rPr>
-          <m:t>*</m:t>
-        </m:r>
-        <m:r>
-          <w:rPr>
-            <w:rFonts w:ascii="Cambria Math" w:hAnsi="Cambria Math"/>
-          </w:rPr>
-          <m:t>(</m:t>
+          <m:t>+1)*(</m:t>
         </m:r>
         <m:f>
           <m:fPr>
@@ -2180,19 +2073,7 @@
               <w:rPr>
                 <w:rFonts w:ascii="Cambria Math" w:hAnsi="Cambria Math"/>
               </w:rPr>
-              <m:t>5</m:t>
-            </m:r>
-            <m:r>
-              <w:rPr>
-                <w:rFonts w:ascii="Cambria Math" w:hAnsi="Cambria Math"/>
-              </w:rPr>
-              <m:t>4</m:t>
-            </m:r>
-            <m:r>
-              <w:rPr>
-                <w:rFonts w:ascii="Cambria Math" w:hAnsi="Cambria Math"/>
-              </w:rPr>
-              <m:t>-2</m:t>
+              <m:t>54-2</m:t>
             </m:r>
           </m:num>
           <m:den>
@@ -2208,25 +2089,7 @@
           <w:rPr>
             <w:rFonts w:ascii="Cambria Math" w:hAnsi="Cambria Math"/>
           </w:rPr>
-          <m:t>+1)</m:t>
-        </m:r>
-        <m:r>
-          <w:rPr>
-            <w:rFonts w:ascii="Cambria Math" w:hAnsi="Cambria Math"/>
-          </w:rPr>
-          <m:t xml:space="preserve"> </m:t>
-        </m:r>
-        <m:r>
-          <w:rPr>
-            <w:rFonts w:ascii="Cambria Math" w:hAnsi="Cambria Math"/>
-          </w:rPr>
-          <m:t>=</m:t>
-        </m:r>
-        <m:r>
-          <w:rPr>
-            <w:rFonts w:ascii="Cambria Math" w:hAnsi="Cambria Math"/>
-          </w:rPr>
-          <m:t xml:space="preserve"> 27x27x96</m:t>
+          <m:t>+1) = 27x27x96</m:t>
         </m:r>
       </m:oMath>
     </w:p>
@@ -2242,49 +2105,7 @@
           <w:rPr>
             <w:rFonts w:ascii="Cambria Math" w:hAnsi="Cambria Math"/>
           </w:rPr>
-          <m:t>2</m:t>
-        </m:r>
-        <m:r>
-          <w:rPr>
-            <w:rFonts w:ascii="Cambria Math" w:hAnsi="Cambria Math"/>
-          </w:rPr>
-          <m:t>7</m:t>
-        </m:r>
-        <m:r>
-          <w:rPr>
-            <w:rFonts w:ascii="Cambria Math" w:hAnsi="Cambria Math"/>
-          </w:rPr>
-          <m:t>x</m:t>
-        </m:r>
-        <m:r>
-          <w:rPr>
-            <w:rFonts w:ascii="Cambria Math" w:hAnsi="Cambria Math"/>
-          </w:rPr>
-          <m:t>2</m:t>
-        </m:r>
-        <m:r>
-          <w:rPr>
-            <w:rFonts w:ascii="Cambria Math" w:hAnsi="Cambria Math"/>
-          </w:rPr>
-          <m:t>7</m:t>
-        </m:r>
-        <m:r>
-          <w:rPr>
-            <w:rFonts w:ascii="Cambria Math" w:hAnsi="Cambria Math"/>
-          </w:rPr>
-          <m:t>x</m:t>
-        </m:r>
-        <m:r>
-          <w:rPr>
-            <w:rFonts w:ascii="Cambria Math" w:hAnsi="Cambria Math"/>
-          </w:rPr>
-          <m:t>9</m:t>
-        </m:r>
-        <m:r>
-          <w:rPr>
-            <w:rFonts w:ascii="Cambria Math" w:hAnsi="Cambria Math"/>
-          </w:rPr>
-          <m:t>6</m:t>
+          <m:t>27x27x96</m:t>
         </m:r>
       </m:oMath>
     </w:p>
@@ -2350,42 +2171,7 @@
                   <w:rFonts w:ascii="Cambria Math" w:hAnsi="Cambria Math"/>
                   <w:color w:val="000000" w:themeColor="text1"/>
                 </w:rPr>
-                <m:t>27</m:t>
-              </m:r>
-              <m:r>
-                <w:rPr>
-                  <w:rFonts w:ascii="Cambria Math" w:hAnsi="Cambria Math"/>
-                  <w:color w:val="000000" w:themeColor="text1"/>
-                </w:rPr>
-                <m:t>-</m:t>
-              </m:r>
-              <m:r>
-                <w:rPr>
-                  <w:rFonts w:ascii="Cambria Math" w:hAnsi="Cambria Math"/>
-                  <w:color w:val="000000" w:themeColor="text1"/>
-                </w:rPr>
-                <m:t>5</m:t>
-              </m:r>
-              <m:r>
-                <w:rPr>
-                  <w:rFonts w:ascii="Cambria Math" w:hAnsi="Cambria Math"/>
-                  <w:color w:val="000000" w:themeColor="text1"/>
-                </w:rPr>
-                <m:t>+</m:t>
-              </m:r>
-              <m:r>
-                <w:rPr>
-                  <w:rFonts w:ascii="Cambria Math" w:hAnsi="Cambria Math"/>
-                  <w:color w:val="000000" w:themeColor="text1"/>
-                </w:rPr>
-                <m:t>2*</m:t>
-              </m:r>
-              <m:r>
-                <w:rPr>
-                  <w:rFonts w:ascii="Cambria Math" w:hAnsi="Cambria Math"/>
-                  <w:color w:val="000000" w:themeColor="text1"/>
-                </w:rPr>
-                <m:t>2</m:t>
+                <m:t>27-5+2*2</m:t>
               </m:r>
             </m:num>
             <m:den>
@@ -2421,49 +2207,7 @@
                   <w:rFonts w:ascii="Cambria Math" w:hAnsi="Cambria Math"/>
                   <w:color w:val="000000" w:themeColor="text1"/>
                 </w:rPr>
-                <m:t>2</m:t>
-              </m:r>
-              <m:r>
-                <w:rPr>
-                  <w:rFonts w:ascii="Cambria Math" w:hAnsi="Cambria Math"/>
-                  <w:color w:val="000000" w:themeColor="text1"/>
-                </w:rPr>
-                <m:t>7</m:t>
-              </m:r>
-              <m:r>
-                <w:rPr>
-                  <w:rFonts w:ascii="Cambria Math" w:hAnsi="Cambria Math"/>
-                  <w:color w:val="000000" w:themeColor="text1"/>
-                </w:rPr>
-                <m:t>-</m:t>
-              </m:r>
-              <m:r>
-                <w:rPr>
-                  <w:rFonts w:ascii="Cambria Math" w:hAnsi="Cambria Math"/>
-                  <w:color w:val="000000" w:themeColor="text1"/>
-                </w:rPr>
-                <m:t>5</m:t>
-              </m:r>
-              <m:r>
-                <w:rPr>
-                  <w:rFonts w:ascii="Cambria Math" w:hAnsi="Cambria Math"/>
-                  <w:color w:val="000000" w:themeColor="text1"/>
-                </w:rPr>
-                <m:t>+</m:t>
-              </m:r>
-              <m:r>
-                <w:rPr>
-                  <w:rFonts w:ascii="Cambria Math" w:hAnsi="Cambria Math"/>
-                  <w:color w:val="000000" w:themeColor="text1"/>
-                </w:rPr>
-                <m:t>2*</m:t>
-              </m:r>
-              <m:r>
-                <w:rPr>
-                  <w:rFonts w:ascii="Cambria Math" w:hAnsi="Cambria Math"/>
-                  <w:color w:val="000000" w:themeColor="text1"/>
-                </w:rPr>
-                <m:t>2</m:t>
+                <m:t>27-5+2*2</m:t>
               </m:r>
             </m:num>
             <m:den>
@@ -2481,21 +2225,7 @@
               <w:rFonts w:ascii="Cambria Math" w:hAnsi="Cambria Math"/>
               <w:color w:val="000000" w:themeColor="text1"/>
             </w:rPr>
-            <m:t xml:space="preserve">+1) = </m:t>
-          </m:r>
-          <m:r>
-            <w:rPr>
-              <w:rFonts w:ascii="Cambria Math" w:hAnsi="Cambria Math"/>
-              <w:color w:val="000000" w:themeColor="text1"/>
-            </w:rPr>
-            <m:t>26</m:t>
-          </m:r>
-          <m:r>
-            <w:rPr>
-              <w:rFonts w:ascii="Cambria Math" w:hAnsi="Cambria Math"/>
-              <w:color w:val="000000" w:themeColor="text1"/>
-            </w:rPr>
-            <m:t>*26</m:t>
+            <m:t>+1) = 26*26</m:t>
           </m:r>
         </m:oMath>
       </m:oMathPara>
@@ -2532,35 +2262,7 @@
                   <w:rFonts w:ascii="Cambria Math" w:hAnsi="Cambria Math"/>
                   <w:color w:val="FF0000"/>
                 </w:rPr>
-                <m:t>2</m:t>
-              </m:r>
-              <m:r>
-                <w:rPr>
-                  <w:rFonts w:ascii="Cambria Math" w:hAnsi="Cambria Math"/>
-                  <w:color w:val="FF0000"/>
-                </w:rPr>
-                <m:t>8</m:t>
-              </m:r>
-              <m:r>
-                <w:rPr>
-                  <w:rFonts w:ascii="Cambria Math" w:hAnsi="Cambria Math"/>
-                  <w:color w:val="FF0000"/>
-                </w:rPr>
-                <m:t>-5</m:t>
-              </m:r>
-              <m:r>
-                <w:rPr>
-                  <w:rFonts w:ascii="Cambria Math" w:hAnsi="Cambria Math"/>
-                  <w:color w:val="FF0000"/>
-                </w:rPr>
-                <m:t>+</m:t>
-              </m:r>
-              <m:r>
-                <w:rPr>
-                  <w:rFonts w:ascii="Cambria Math" w:hAnsi="Cambria Math"/>
-                  <w:color w:val="FF0000"/>
-                </w:rPr>
-                <m:t>2*2</m:t>
+                <m:t>28-5+2*2</m:t>
               </m:r>
             </m:num>
             <m:den>
@@ -2596,35 +2298,7 @@
                   <w:rFonts w:ascii="Cambria Math" w:hAnsi="Cambria Math"/>
                   <w:color w:val="FF0000"/>
                 </w:rPr>
-                <m:t>2</m:t>
-              </m:r>
-              <m:r>
-                <w:rPr>
-                  <w:rFonts w:ascii="Cambria Math" w:hAnsi="Cambria Math"/>
-                  <w:color w:val="FF0000"/>
-                </w:rPr>
-                <m:t>8</m:t>
-              </m:r>
-              <m:r>
-                <w:rPr>
-                  <w:rFonts w:ascii="Cambria Math" w:hAnsi="Cambria Math"/>
-                  <w:color w:val="FF0000"/>
-                </w:rPr>
-                <m:t>-5</m:t>
-              </m:r>
-              <m:r>
-                <w:rPr>
-                  <w:rFonts w:ascii="Cambria Math" w:hAnsi="Cambria Math"/>
-                  <w:color w:val="FF0000"/>
-                </w:rPr>
-                <m:t>+</m:t>
-              </m:r>
-              <m:r>
-                <w:rPr>
-                  <w:rFonts w:ascii="Cambria Math" w:hAnsi="Cambria Math"/>
-                  <w:color w:val="FF0000"/>
-                </w:rPr>
-                <m:t>*2*2</m:t>
+                <m:t>28-5+*2*2</m:t>
               </m:r>
             </m:num>
             <m:den>
@@ -2642,21 +2316,7 @@
               <w:rFonts w:ascii="Cambria Math" w:hAnsi="Cambria Math"/>
               <w:color w:val="FF0000"/>
             </w:rPr>
-            <m:t>+1) = 2</m:t>
-          </m:r>
-          <m:r>
-            <w:rPr>
-              <w:rFonts w:ascii="Cambria Math" w:hAnsi="Cambria Math"/>
-              <w:color w:val="FF0000"/>
-            </w:rPr>
-            <m:t>7</m:t>
-          </m:r>
-          <m:r>
-            <w:rPr>
-              <w:rFonts w:ascii="Cambria Math" w:hAnsi="Cambria Math"/>
-              <w:color w:val="FF0000"/>
-            </w:rPr>
-            <m:t>*27</m:t>
+            <m:t>+1) = 27*27</m:t>
           </m:r>
         </m:oMath>
       </m:oMathPara>
@@ -2664,46 +2324,7 @@
     <w:p>
       <w:r>
         <w:lastRenderedPageBreak/>
-        <w:t>After convolution</w:t>
-      </w:r>
-      <w:r>
-        <w:t>_2</w:t>
-      </w:r>
-      <w:r>
-        <w:t xml:space="preserve"> with </w:t>
-      </w:r>
-      <w:r>
-        <w:t>25</w:t>
-      </w:r>
-      <w:r>
-        <w:t xml:space="preserve">6 kernel </w:t>
-      </w:r>
-      <w:r>
-        <w:t>5</w:t>
-      </w:r>
-      <w:r>
-        <w:t>x</w:t>
-      </w:r>
-      <w:r>
-        <w:t>5</w:t>
-      </w:r>
-      <w:r>
-        <w:t xml:space="preserve">: </w:t>
-      </w:r>
-      <w:r>
-        <w:t>26</w:t>
-      </w:r>
-      <w:r>
-        <w:t>x</w:t>
-      </w:r>
-      <w:r>
-        <w:t>26</w:t>
-      </w:r>
-      <w:r>
-        <w:t>x</w:t>
-      </w:r>
-      <w:r>
-        <w:t>256</w:t>
+        <w:t>After convolution_2 with 256 kernel 5x5: 26x26x256</w:t>
       </w:r>
     </w:p>
     <w:p>
@@ -2723,25 +2344,7 @@
           <w:rPr>
             <w:rFonts w:ascii="Cambria Math" w:hAnsi="Cambria Math"/>
           </w:rPr>
-          <m:t>27</m:t>
-        </m:r>
-        <m:r>
-          <w:rPr>
-            <w:rFonts w:ascii="Cambria Math" w:hAnsi="Cambria Math"/>
-          </w:rPr>
-          <m:t>x</m:t>
-        </m:r>
-        <m:r>
-          <w:rPr>
-            <w:rFonts w:ascii="Cambria Math" w:hAnsi="Cambria Math"/>
-          </w:rPr>
-          <m:t>27</m:t>
-        </m:r>
-        <m:r>
-          <w:rPr>
-            <w:rFonts w:ascii="Cambria Math" w:hAnsi="Cambria Math"/>
-          </w:rPr>
-          <m:t>x256</m:t>
+          <m:t>27x27x256</m:t>
         </m:r>
       </m:oMath>
     </w:p>
@@ -2778,19 +2381,7 @@
               <w:rPr>
                 <w:rFonts w:ascii="Cambria Math" w:hAnsi="Cambria Math"/>
               </w:rPr>
-              <m:t>26</m:t>
-            </m:r>
-            <m:r>
-              <w:rPr>
-                <w:rFonts w:ascii="Cambria Math" w:hAnsi="Cambria Math"/>
-              </w:rPr>
-              <m:t>-</m:t>
-            </m:r>
-            <m:r>
-              <w:rPr>
-                <w:rFonts w:ascii="Cambria Math" w:hAnsi="Cambria Math"/>
-              </w:rPr>
-              <m:t>3</m:t>
+              <m:t>26-3</m:t>
             </m:r>
           </m:num>
           <m:den>
@@ -2822,19 +2413,7 @@
               <w:rPr>
                 <w:rFonts w:ascii="Cambria Math" w:hAnsi="Cambria Math"/>
               </w:rPr>
-              <m:t>26</m:t>
-            </m:r>
-            <m:r>
-              <w:rPr>
-                <w:rFonts w:ascii="Cambria Math" w:hAnsi="Cambria Math"/>
-              </w:rPr>
-              <m:t>-</m:t>
-            </m:r>
-            <m:r>
-              <w:rPr>
-                <w:rFonts w:ascii="Cambria Math" w:hAnsi="Cambria Math"/>
-              </w:rPr>
-              <m:t>3</m:t>
+              <m:t>26-3</m:t>
             </m:r>
           </m:num>
           <m:den>
@@ -2850,19 +2429,7 @@
           <w:rPr>
             <w:rFonts w:ascii="Cambria Math" w:hAnsi="Cambria Math"/>
           </w:rPr>
-          <m:t>+1)</m:t>
-        </m:r>
-        <m:r>
-          <w:rPr>
-            <w:rFonts w:ascii="Cambria Math" w:hAnsi="Cambria Math"/>
-          </w:rPr>
-          <m:t>=12x12x256</m:t>
-        </m:r>
-        <m:r>
-          <w:rPr>
-            <w:rFonts w:ascii="Cambria Math" w:hAnsi="Cambria Math"/>
-          </w:rPr>
-          <m:t xml:space="preserve"> </m:t>
+          <m:t xml:space="preserve">+1)=12x12x256 </m:t>
         </m:r>
       </m:oMath>
     </w:p>
@@ -2882,287 +2449,6 @@
           <w:highlight w:val="yellow"/>
         </w:rPr>
         <w:t>3</w:t>
-      </w:r>
-      <w:r>
-        <w:rPr>
-          <w:b/>
-          <w:bCs/>
-          <w:highlight w:val="yellow"/>
-        </w:rPr>
-        <w:t>:</w:t>
-      </w:r>
-      <w:r>
-        <w:t xml:space="preserve"> </w:t>
-      </w:r>
-    </w:p>
-    <w:p>
-      <w:pPr>
-        <w:jc w:val="center"/>
-        <w:rPr>
-          <w:rFonts w:eastAsiaTheme="minorEastAsia"/>
-          <w:color w:val="000000" w:themeColor="text1"/>
-        </w:rPr>
-      </w:pPr>
-      <m:oMathPara>
-        <m:oMath>
-          <m:r>
-            <w:rPr>
-              <w:rFonts w:ascii="Cambria Math" w:hAnsi="Cambria Math"/>
-              <w:color w:val="000000" w:themeColor="text1"/>
-            </w:rPr>
-            <m:t>(</m:t>
-          </m:r>
-          <m:f>
-            <m:fPr>
-              <m:ctrlPr>
-                <w:rPr>
-                  <w:rFonts w:ascii="Cambria Math" w:hAnsi="Cambria Math"/>
-                  <w:i/>
-                  <w:color w:val="000000" w:themeColor="text1"/>
-                </w:rPr>
-              </m:ctrlPr>
-            </m:fPr>
-            <m:num>
-              <m:r>
-                <w:rPr>
-                  <w:rFonts w:ascii="Cambria Math" w:hAnsi="Cambria Math"/>
-                  <w:color w:val="000000" w:themeColor="text1"/>
-                </w:rPr>
-                <m:t>13</m:t>
-              </m:r>
-              <m:r>
-                <w:rPr>
-                  <w:rFonts w:ascii="Cambria Math" w:hAnsi="Cambria Math"/>
-                  <w:color w:val="000000" w:themeColor="text1"/>
-                </w:rPr>
-                <m:t>-</m:t>
-              </m:r>
-              <m:r>
-                <w:rPr>
-                  <w:rFonts w:ascii="Cambria Math" w:hAnsi="Cambria Math"/>
-                  <w:color w:val="000000" w:themeColor="text1"/>
-                </w:rPr>
-                <m:t>3</m:t>
-              </m:r>
-              <m:r>
-                <w:rPr>
-                  <w:rFonts w:ascii="Cambria Math" w:hAnsi="Cambria Math"/>
-                  <w:color w:val="000000" w:themeColor="text1"/>
-                </w:rPr>
-                <m:t>+2*</m:t>
-              </m:r>
-              <m:r>
-                <w:rPr>
-                  <w:rFonts w:ascii="Cambria Math" w:hAnsi="Cambria Math"/>
-                  <w:color w:val="000000" w:themeColor="text1"/>
-                </w:rPr>
-                <m:t>1</m:t>
-              </m:r>
-            </m:num>
-            <m:den>
-              <m:r>
-                <w:rPr>
-                  <w:rFonts w:ascii="Cambria Math" w:hAnsi="Cambria Math"/>
-                  <w:color w:val="000000" w:themeColor="text1"/>
-                </w:rPr>
-                <m:t>1</m:t>
-              </m:r>
-            </m:den>
-          </m:f>
-          <m:r>
-            <w:rPr>
-              <w:rFonts w:ascii="Cambria Math" w:hAnsi="Cambria Math"/>
-              <w:color w:val="000000" w:themeColor="text1"/>
-            </w:rPr>
-            <m:t>+1)*(</m:t>
-          </m:r>
-          <m:f>
-            <m:fPr>
-              <m:ctrlPr>
-                <w:rPr>
-                  <w:rFonts w:ascii="Cambria Math" w:hAnsi="Cambria Math"/>
-                  <w:i/>
-                  <w:color w:val="000000" w:themeColor="text1"/>
-                </w:rPr>
-              </m:ctrlPr>
-            </m:fPr>
-            <m:num>
-              <m:r>
-                <w:rPr>
-                  <w:rFonts w:ascii="Cambria Math" w:hAnsi="Cambria Math"/>
-                  <w:color w:val="000000" w:themeColor="text1"/>
-                </w:rPr>
-                <m:t>13</m:t>
-              </m:r>
-              <m:r>
-                <w:rPr>
-                  <w:rFonts w:ascii="Cambria Math" w:hAnsi="Cambria Math"/>
-                  <w:color w:val="000000" w:themeColor="text1"/>
-                </w:rPr>
-                <m:t>-</m:t>
-              </m:r>
-              <m:r>
-                <w:rPr>
-                  <w:rFonts w:ascii="Cambria Math" w:hAnsi="Cambria Math"/>
-                  <w:color w:val="000000" w:themeColor="text1"/>
-                </w:rPr>
-                <m:t>3</m:t>
-              </m:r>
-              <m:r>
-                <w:rPr>
-                  <w:rFonts w:ascii="Cambria Math" w:hAnsi="Cambria Math"/>
-                  <w:color w:val="000000" w:themeColor="text1"/>
-                </w:rPr>
-                <m:t>+2*</m:t>
-              </m:r>
-              <m:r>
-                <w:rPr>
-                  <w:rFonts w:ascii="Cambria Math" w:hAnsi="Cambria Math"/>
-                  <w:color w:val="000000" w:themeColor="text1"/>
-                </w:rPr>
-                <m:t>1</m:t>
-              </m:r>
-            </m:num>
-            <m:den>
-              <m:r>
-                <w:rPr>
-                  <w:rFonts w:ascii="Cambria Math" w:hAnsi="Cambria Math"/>
-                  <w:color w:val="000000" w:themeColor="text1"/>
-                </w:rPr>
-                <m:t>1</m:t>
-              </m:r>
-            </m:den>
-          </m:f>
-          <m:r>
-            <w:rPr>
-              <w:rFonts w:ascii="Cambria Math" w:hAnsi="Cambria Math"/>
-              <w:color w:val="000000" w:themeColor="text1"/>
-            </w:rPr>
-            <m:t xml:space="preserve">+1) = </m:t>
-          </m:r>
-          <m:r>
-            <w:rPr>
-              <w:rFonts w:ascii="Cambria Math" w:hAnsi="Cambria Math"/>
-              <w:color w:val="000000" w:themeColor="text1"/>
-            </w:rPr>
-            <m:t>13</m:t>
-          </m:r>
-          <m:r>
-            <w:rPr>
-              <w:rFonts w:ascii="Cambria Math" w:hAnsi="Cambria Math"/>
-              <w:color w:val="000000" w:themeColor="text1"/>
-            </w:rPr>
-            <m:t>*</m:t>
-          </m:r>
-          <m:r>
-            <w:rPr>
-              <w:rFonts w:ascii="Cambria Math" w:hAnsi="Cambria Math"/>
-              <w:color w:val="000000" w:themeColor="text1"/>
-            </w:rPr>
-            <m:t>13</m:t>
-          </m:r>
-        </m:oMath>
-      </m:oMathPara>
-    </w:p>
-    <w:p>
-      <w:r>
-        <w:t>After convolution_</w:t>
-      </w:r>
-      <w:r>
-        <w:t>3</w:t>
-      </w:r>
-      <w:r>
-        <w:t xml:space="preserve"> with </w:t>
-      </w:r>
-      <w:r>
-        <w:t>384</w:t>
-      </w:r>
-      <w:r>
-        <w:t xml:space="preserve"> kernel </w:t>
-      </w:r>
-      <w:r>
-        <w:t>3</w:t>
-      </w:r>
-      <w:r>
-        <w:t>x</w:t>
-      </w:r>
-      <w:r>
-        <w:t>3, pading 0</w:t>
-      </w:r>
-      <w:r>
-        <w:t xml:space="preserve">: </w:t>
-      </w:r>
-      <w:r>
-        <w:t>13x13x384</w:t>
-      </w:r>
-    </w:p>
-    <w:p>
-      <w:pPr>
-        <w:rPr>
-          <w:rFonts w:eastAsiaTheme="minorEastAsia"/>
-        </w:rPr>
-      </w:pPr>
-      <w:r>
-        <w:rPr>
-          <w:rFonts w:eastAsiaTheme="minorEastAsia"/>
-        </w:rPr>
-        <w:t xml:space="preserve">ReLU: </w:t>
-      </w:r>
-      <m:oMath>
-        <m:r>
-          <w:rPr>
-            <w:rFonts w:ascii="Cambria Math" w:hAnsi="Cambria Math"/>
-          </w:rPr>
-          <m:t>1</m:t>
-        </m:r>
-        <m:r>
-          <w:rPr>
-            <w:rFonts w:ascii="Cambria Math" w:hAnsi="Cambria Math"/>
-          </w:rPr>
-          <m:t>3</m:t>
-        </m:r>
-        <m:r>
-          <w:rPr>
-            <w:rFonts w:ascii="Cambria Math" w:hAnsi="Cambria Math"/>
-          </w:rPr>
-          <m:t>x</m:t>
-        </m:r>
-        <m:r>
-          <w:rPr>
-            <w:rFonts w:ascii="Cambria Math" w:hAnsi="Cambria Math"/>
-          </w:rPr>
-          <m:t>13</m:t>
-        </m:r>
-        <m:r>
-          <w:rPr>
-            <w:rFonts w:ascii="Cambria Math" w:hAnsi="Cambria Math"/>
-          </w:rPr>
-          <m:t>x</m:t>
-        </m:r>
-        <m:r>
-          <w:rPr>
-            <w:rFonts w:ascii="Cambria Math" w:hAnsi="Cambria Math"/>
-          </w:rPr>
-          <m:t>384</m:t>
-        </m:r>
-      </m:oMath>
-    </w:p>
-    <w:p>
-      <w:r>
-        <w:rPr>
-          <w:b/>
-          <w:bCs/>
-          <w:highlight w:val="yellow"/>
-        </w:rPr>
-        <w:t xml:space="preserve">convolutional </w:t>
-      </w:r>
-      <w:r>
-        <w:rPr>
-          <w:b/>
-          <w:bCs/>
-          <w:highlight w:val="yellow"/>
-        </w:rPr>
-        <w:t>4</w:t>
       </w:r>
       <w:r>
         <w:rPr>
@@ -3273,10 +2559,31 @@
         <w:t>After convolution_</w:t>
       </w:r>
       <w:r>
-        <w:t>4</w:t>
-      </w:r>
-      <w:r>
-        <w:t xml:space="preserve"> with 384 kernel 3x3, pading 0: 13x13x384</w:t>
+        <w:t>3</w:t>
+      </w:r>
+      <w:r>
+        <w:t xml:space="preserve"> with </w:t>
+      </w:r>
+      <w:r>
+        <w:t>384</w:t>
+      </w:r>
+      <w:r>
+        <w:t xml:space="preserve"> kernel </w:t>
+      </w:r>
+      <w:r>
+        <w:t>3</w:t>
+      </w:r>
+      <w:r>
+        <w:t>x</w:t>
+      </w:r>
+      <w:r>
+        <w:t>3, pading 0</w:t>
+      </w:r>
+      <w:r>
+        <w:t xml:space="preserve">: </w:t>
+      </w:r>
+      <w:r>
+        <w:t>13x13x384</w:t>
       </w:r>
     </w:p>
     <w:p>
@@ -3315,7 +2622,7 @@
           <w:bCs/>
           <w:highlight w:val="yellow"/>
         </w:rPr>
-        <w:t>5</w:t>
+        <w:t>4</w:t>
       </w:r>
       <w:r>
         <w:rPr>
@@ -3423,10 +2730,7 @@
     </w:p>
     <w:p>
       <w:r>
-        <w:t>After convolution_4 with 384 kernel 3x3, pading 0: 13x13x</w:t>
-      </w:r>
-      <w:r>
-        <w:t>256</w:t>
+        <w:t>After convolution_4 with 384 kernel 3x3, pading 0: 13x13x384</w:t>
       </w:r>
     </w:p>
     <w:p>
@@ -3446,13 +2750,154 @@
           <w:rPr>
             <w:rFonts w:ascii="Cambria Math" w:hAnsi="Cambria Math"/>
           </w:rPr>
-          <m:t>13x13x</m:t>
+          <m:t>13x13x384</m:t>
         </m:r>
+      </m:oMath>
+    </w:p>
+    <w:p>
+      <w:r>
+        <w:rPr>
+          <w:b/>
+          <w:bCs/>
+          <w:highlight w:val="yellow"/>
+        </w:rPr>
+        <w:t xml:space="preserve">convolutional </w:t>
+      </w:r>
+      <w:r>
+        <w:rPr>
+          <w:b/>
+          <w:bCs/>
+          <w:highlight w:val="yellow"/>
+        </w:rPr>
+        <w:t>5</w:t>
+      </w:r>
+      <w:r>
+        <w:rPr>
+          <w:b/>
+          <w:bCs/>
+          <w:highlight w:val="yellow"/>
+        </w:rPr>
+        <w:t>:</w:t>
+      </w:r>
+      <w:r>
+        <w:t xml:space="preserve"> </w:t>
+      </w:r>
+    </w:p>
+    <w:p>
+      <w:pPr>
+        <w:jc w:val="center"/>
+        <w:rPr>
+          <w:rFonts w:eastAsiaTheme="minorEastAsia"/>
+          <w:color w:val="000000" w:themeColor="text1"/>
+        </w:rPr>
+      </w:pPr>
+      <m:oMathPara>
+        <m:oMath>
+          <m:r>
+            <w:rPr>
+              <w:rFonts w:ascii="Cambria Math" w:hAnsi="Cambria Math"/>
+              <w:color w:val="000000" w:themeColor="text1"/>
+            </w:rPr>
+            <m:t>(</m:t>
+          </m:r>
+          <m:f>
+            <m:fPr>
+              <m:ctrlPr>
+                <w:rPr>
+                  <w:rFonts w:ascii="Cambria Math" w:hAnsi="Cambria Math"/>
+                  <w:i/>
+                  <w:color w:val="000000" w:themeColor="text1"/>
+                </w:rPr>
+              </m:ctrlPr>
+            </m:fPr>
+            <m:num>
+              <m:r>
+                <w:rPr>
+                  <w:rFonts w:ascii="Cambria Math" w:hAnsi="Cambria Math"/>
+                  <w:color w:val="000000" w:themeColor="text1"/>
+                </w:rPr>
+                <m:t>13-3+2*1</m:t>
+              </m:r>
+            </m:num>
+            <m:den>
+              <m:r>
+                <w:rPr>
+                  <w:rFonts w:ascii="Cambria Math" w:hAnsi="Cambria Math"/>
+                  <w:color w:val="000000" w:themeColor="text1"/>
+                </w:rPr>
+                <m:t>1</m:t>
+              </m:r>
+            </m:den>
+          </m:f>
+          <m:r>
+            <w:rPr>
+              <w:rFonts w:ascii="Cambria Math" w:hAnsi="Cambria Math"/>
+              <w:color w:val="000000" w:themeColor="text1"/>
+            </w:rPr>
+            <m:t>+1)*(</m:t>
+          </m:r>
+          <m:f>
+            <m:fPr>
+              <m:ctrlPr>
+                <w:rPr>
+                  <w:rFonts w:ascii="Cambria Math" w:hAnsi="Cambria Math"/>
+                  <w:i/>
+                  <w:color w:val="000000" w:themeColor="text1"/>
+                </w:rPr>
+              </m:ctrlPr>
+            </m:fPr>
+            <m:num>
+              <m:r>
+                <w:rPr>
+                  <w:rFonts w:ascii="Cambria Math" w:hAnsi="Cambria Math"/>
+                  <w:color w:val="000000" w:themeColor="text1"/>
+                </w:rPr>
+                <m:t>13-3+2*1</m:t>
+              </m:r>
+            </m:num>
+            <m:den>
+              <m:r>
+                <w:rPr>
+                  <w:rFonts w:ascii="Cambria Math" w:hAnsi="Cambria Math"/>
+                  <w:color w:val="000000" w:themeColor="text1"/>
+                </w:rPr>
+                <m:t>1</m:t>
+              </m:r>
+            </m:den>
+          </m:f>
+          <m:r>
+            <w:rPr>
+              <w:rFonts w:ascii="Cambria Math" w:hAnsi="Cambria Math"/>
+              <w:color w:val="000000" w:themeColor="text1"/>
+            </w:rPr>
+            <m:t>+1) = 13*13</m:t>
+          </m:r>
+        </m:oMath>
+      </m:oMathPara>
+    </w:p>
+    <w:p>
+      <w:r>
+        <w:t>After convolution_4 with 384 kernel 3x3, pading 0: 13x13x256</w:t>
+      </w:r>
+    </w:p>
+    <w:p>
+      <w:pPr>
+        <w:rPr>
+          <w:rFonts w:eastAsiaTheme="minorEastAsia"/>
+        </w:rPr>
+      </w:pPr>
+      <w:r>
+        <w:rPr>
+          <w:rFonts w:eastAsiaTheme="minorEastAsia"/>
+        </w:rPr>
+        <w:t xml:space="preserve">ReLU: </w:t>
+      </w:r>
+      <m:oMath>
         <m:r>
           <w:rPr>
             <w:rFonts w:ascii="Cambria Math" w:hAnsi="Cambria Math"/>
           </w:rPr>
-          <m:t>256</m:t>
+          <m:t>13x13x256</m:t>
         </m:r>
       </m:oMath>
     </w:p>
@@ -3534,37 +2979,7 @@
           <w:rPr>
             <w:rFonts w:ascii="Cambria Math" w:hAnsi="Cambria Math"/>
           </w:rPr>
-          <m:t xml:space="preserve"> = </m:t>
-        </m:r>
-        <m:r>
-          <w:rPr>
-            <w:rFonts w:ascii="Cambria Math" w:hAnsi="Cambria Math"/>
-          </w:rPr>
-          <m:t>6</m:t>
-        </m:r>
-        <m:r>
-          <w:rPr>
-            <w:rFonts w:ascii="Cambria Math" w:hAnsi="Cambria Math"/>
-          </w:rPr>
-          <m:t>x</m:t>
-        </m:r>
-        <m:r>
-          <w:rPr>
-            <w:rFonts w:ascii="Cambria Math" w:hAnsi="Cambria Math"/>
-          </w:rPr>
-          <m:t>6</m:t>
-        </m:r>
-        <m:r>
-          <w:rPr>
-            <w:rFonts w:ascii="Cambria Math" w:hAnsi="Cambria Math"/>
-          </w:rPr>
-          <m:t>x</m:t>
-        </m:r>
-        <m:r>
-          <w:rPr>
-            <w:rFonts w:ascii="Cambria Math" w:hAnsi="Cambria Math"/>
-          </w:rPr>
-          <m:t>256</m:t>
+          <m:t xml:space="preserve"> = 6x6x256</m:t>
         </m:r>
       </m:oMath>
     </w:p>
@@ -3643,7 +3058,7 @@
           <w:rStyle w:val="FootnoteReference"/>
           <w:highlight w:val="yellow"/>
         </w:rPr>
-        <w:footnoteReference w:id="5"/>
+        <w:footnoteReference w:id="6"/>
       </w:r>
       <w:r>
         <w:rPr>
@@ -3775,6 +3190,7 @@
           <w14:ligatures w14:val="none"/>
         </w:rPr>
         <w:tab/>
+        <w:t>Param #</w:t>
       </w:r>
       <w:r>
         <w:rPr>
@@ -3785,28 +3201,7 @@
           <w:szCs w:val="20"/>
           <w14:ligatures w14:val="none"/>
         </w:rPr>
-        <w:t>Param #</w:t>
-      </w:r>
-      <w:r>
-        <w:rPr>
-          <w:rFonts w:ascii="Menlo" w:eastAsia="Times New Roman" w:hAnsi="Menlo" w:cs="Menlo"/>
-          <w:color w:val="F44747"/>
-          <w:kern w:val="0"/>
-          <w:sz w:val="20"/>
-          <w:szCs w:val="20"/>
-          <w14:ligatures w14:val="none"/>
-        </w:rPr>
         <w:tab/>
-      </w:r>
-      <w:r>
-        <w:rPr>
-          <w:rFonts w:ascii="Menlo" w:eastAsia="Times New Roman" w:hAnsi="Menlo" w:cs="Menlo"/>
-          <w:color w:val="F44747"/>
-          <w:kern w:val="0"/>
-          <w:sz w:val="20"/>
-          <w:szCs w:val="20"/>
-          <w14:ligatures w14:val="none"/>
-        </w:rPr>
         <w:t xml:space="preserve"> </w:t>
       </w:r>
     </w:p>
@@ -3893,6 +3288,7 @@
           <w14:ligatures w14:val="none"/>
         </w:rPr>
         <w:tab/>
+        <w:t>34944</w:t>
       </w:r>
       <w:r>
         <w:rPr>
@@ -3903,28 +3299,7 @@
           <w:szCs w:val="20"/>
           <w14:ligatures w14:val="none"/>
         </w:rPr>
-        <w:t>34944</w:t>
-      </w:r>
-      <w:r>
-        <w:rPr>
-          <w:rFonts w:ascii="Menlo" w:eastAsia="Times New Roman" w:hAnsi="Menlo" w:cs="Menlo"/>
-          <w:color w:val="F44747"/>
-          <w:kern w:val="0"/>
-          <w:sz w:val="20"/>
-          <w:szCs w:val="20"/>
-          <w14:ligatures w14:val="none"/>
-        </w:rPr>
         <w:tab/>
-      </w:r>
-      <w:r>
-        <w:rPr>
-          <w:rFonts w:ascii="Menlo" w:eastAsia="Times New Roman" w:hAnsi="Menlo" w:cs="Menlo"/>
-          <w:color w:val="F44747"/>
-          <w:kern w:val="0"/>
-          <w:sz w:val="20"/>
-          <w:szCs w:val="20"/>
-          <w14:ligatures w14:val="none"/>
-        </w:rPr>
         <w:t xml:space="preserve"> </w:t>
       </w:r>
     </w:p>
@@ -4023,6 +3398,7 @@
           <w14:ligatures w14:val="none"/>
         </w:rPr>
         <w:tab/>
+        <w:t xml:space="preserve"> 384</w:t>
       </w:r>
       <w:r>
         <w:rPr>
@@ -4033,28 +3409,7 @@
           <w:szCs w:val="20"/>
           <w14:ligatures w14:val="none"/>
         </w:rPr>
-        <w:t xml:space="preserve"> 384</w:t>
-      </w:r>
-      <w:r>
-        <w:rPr>
-          <w:rFonts w:ascii="Menlo" w:eastAsia="Times New Roman" w:hAnsi="Menlo" w:cs="Menlo"/>
-          <w:color w:val="F44747"/>
-          <w:kern w:val="0"/>
-          <w:sz w:val="20"/>
-          <w:szCs w:val="20"/>
-          <w14:ligatures w14:val="none"/>
-        </w:rPr>
         <w:tab/>
-      </w:r>
-      <w:r>
-        <w:rPr>
-          <w:rFonts w:ascii="Menlo" w:eastAsia="Times New Roman" w:hAnsi="Menlo" w:cs="Menlo"/>
-          <w:color w:val="F44747"/>
-          <w:kern w:val="0"/>
-          <w:sz w:val="20"/>
-          <w:szCs w:val="20"/>
-          <w14:ligatures w14:val="none"/>
-        </w:rPr>
         <w:t xml:space="preserve"> </w:t>
       </w:r>
       <w:r>
@@ -4126,16 +3481,6 @@
           <w14:ligatures w14:val="none"/>
         </w:rPr>
         <w:tab/>
-      </w:r>
-      <w:r>
-        <w:rPr>
-          <w:rFonts w:ascii="Menlo" w:eastAsia="Times New Roman" w:hAnsi="Menlo" w:cs="Menlo"/>
-          <w:color w:val="F44747"/>
-          <w:kern w:val="0"/>
-          <w:sz w:val="20"/>
-          <w:szCs w:val="20"/>
-          <w14:ligatures w14:val="none"/>
-        </w:rPr>
         <w:t xml:space="preserve"> 0</w:t>
       </w:r>
     </w:p>
@@ -4163,16 +3508,6 @@
           <w14:ligatures w14:val="none"/>
         </w:rPr>
         <w:tab/>
-      </w:r>
-      <w:r>
-        <w:rPr>
-          <w:rFonts w:ascii="Menlo" w:eastAsia="Times New Roman" w:hAnsi="Menlo" w:cs="Menlo"/>
-          <w:color w:val="F44747"/>
-          <w:kern w:val="0"/>
-          <w:sz w:val="20"/>
-          <w:szCs w:val="20"/>
-          <w14:ligatures w14:val="none"/>
-        </w:rPr>
         <w:t xml:space="preserve"> </w:t>
       </w:r>
       <w:r>
@@ -4244,16 +3579,6 @@
           <w14:ligatures w14:val="none"/>
         </w:rPr>
         <w:tab/>
-      </w:r>
-      <w:r>
-        <w:rPr>
-          <w:rFonts w:ascii="Menlo" w:eastAsia="Times New Roman" w:hAnsi="Menlo" w:cs="Menlo"/>
-          <w:color w:val="F44747"/>
-          <w:kern w:val="0"/>
-          <w:sz w:val="20"/>
-          <w:szCs w:val="20"/>
-          <w14:ligatures w14:val="none"/>
-        </w:rPr>
         <w:t xml:space="preserve"> 614656</w:t>
       </w:r>
       <w:r>
@@ -4362,16 +3687,6 @@
           <w14:ligatures w14:val="none"/>
         </w:rPr>
         <w:tab/>
-      </w:r>
-      <w:r>
-        <w:rPr>
-          <w:rFonts w:ascii="Menlo" w:eastAsia="Times New Roman" w:hAnsi="Menlo" w:cs="Menlo"/>
-          <w:color w:val="F44747"/>
-          <w:kern w:val="0"/>
-          <w:sz w:val="20"/>
-          <w:szCs w:val="20"/>
-          <w14:ligatures w14:val="none"/>
-        </w:rPr>
         <w:t>1024</w:t>
       </w:r>
       <w:r>
@@ -4454,6 +3769,7 @@
           <w14:ligatures w14:val="none"/>
         </w:rPr>
         <w:tab/>
+        <w:t>0</w:t>
       </w:r>
       <w:r>
         <w:rPr>
@@ -4464,28 +3780,7 @@
           <w:szCs w:val="20"/>
           <w14:ligatures w14:val="none"/>
         </w:rPr>
-        <w:t>0</w:t>
-      </w:r>
-      <w:r>
-        <w:rPr>
-          <w:rFonts w:ascii="Menlo" w:eastAsia="Times New Roman" w:hAnsi="Menlo" w:cs="Menlo"/>
-          <w:color w:val="F44747"/>
-          <w:kern w:val="0"/>
-          <w:sz w:val="20"/>
-          <w:szCs w:val="20"/>
-          <w14:ligatures w14:val="none"/>
-        </w:rPr>
         <w:tab/>
-      </w:r>
-      <w:r>
-        <w:rPr>
-          <w:rFonts w:ascii="Menlo" w:eastAsia="Times New Roman" w:hAnsi="Menlo" w:cs="Menlo"/>
-          <w:color w:val="F44747"/>
-          <w:kern w:val="0"/>
-          <w:sz w:val="20"/>
-          <w:szCs w:val="20"/>
-          <w14:ligatures w14:val="none"/>
-        </w:rPr>
         <w:t xml:space="preserve"> </w:t>
       </w:r>
       <w:r>
@@ -4594,16 +3889,6 @@
           <w14:ligatures w14:val="none"/>
         </w:rPr>
         <w:tab/>
-      </w:r>
-      <w:r>
-        <w:rPr>
-          <w:rFonts w:ascii="Menlo" w:eastAsia="Times New Roman" w:hAnsi="Menlo" w:cs="Menlo"/>
-          <w:color w:val="F44747"/>
-          <w:kern w:val="0"/>
-          <w:sz w:val="20"/>
-          <w:szCs w:val="20"/>
-          <w14:ligatures w14:val="none"/>
-        </w:rPr>
         <w:t xml:space="preserve"> 885120</w:t>
       </w:r>
       <w:r>
@@ -4712,16 +3997,6 @@
           <w14:ligatures w14:val="none"/>
         </w:rPr>
         <w:tab/>
-      </w:r>
-      <w:r>
-        <w:rPr>
-          <w:rFonts w:ascii="Menlo" w:eastAsia="Times New Roman" w:hAnsi="Menlo" w:cs="Menlo"/>
-          <w:color w:val="F44747"/>
-          <w:kern w:val="0"/>
-          <w:sz w:val="20"/>
-          <w:szCs w:val="20"/>
-          <w14:ligatures w14:val="none"/>
-        </w:rPr>
         <w:t>1536</w:t>
       </w:r>
       <w:r>
@@ -4804,6 +4079,7 @@
           <w14:ligatures w14:val="none"/>
         </w:rPr>
         <w:tab/>
+        <w:t xml:space="preserve"> 1327488</w:t>
       </w:r>
       <w:r>
         <w:rPr>
@@ -4814,28 +4090,7 @@
           <w:szCs w:val="20"/>
           <w14:ligatures w14:val="none"/>
         </w:rPr>
-        <w:t xml:space="preserve"> 1327488</w:t>
-      </w:r>
-      <w:r>
-        <w:rPr>
-          <w:rFonts w:ascii="Menlo" w:eastAsia="Times New Roman" w:hAnsi="Menlo" w:cs="Menlo"/>
-          <w:color w:val="F44747"/>
-          <w:kern w:val="0"/>
-          <w:sz w:val="20"/>
-          <w:szCs w:val="20"/>
-          <w14:ligatures w14:val="none"/>
-        </w:rPr>
         <w:tab/>
-      </w:r>
-      <w:r>
-        <w:rPr>
-          <w:rFonts w:ascii="Menlo" w:eastAsia="Times New Roman" w:hAnsi="Menlo" w:cs="Menlo"/>
-          <w:color w:val="F44747"/>
-          <w:kern w:val="0"/>
-          <w:sz w:val="20"/>
-          <w:szCs w:val="20"/>
-          <w14:ligatures w14:val="none"/>
-        </w:rPr>
         <w:t xml:space="preserve"> </w:t>
       </w:r>
     </w:p>
@@ -4933,16 +4188,6 @@
           <w14:ligatures w14:val="none"/>
         </w:rPr>
         <w:tab/>
-      </w:r>
-      <w:r>
-        <w:rPr>
-          <w:rFonts w:ascii="Menlo" w:eastAsia="Times New Roman" w:hAnsi="Menlo" w:cs="Menlo"/>
-          <w:color w:val="F44747"/>
-          <w:kern w:val="0"/>
-          <w:sz w:val="20"/>
-          <w:szCs w:val="20"/>
-          <w14:ligatures w14:val="none"/>
-        </w:rPr>
         <w:t>1536</w:t>
       </w:r>
       <w:r>
@@ -5025,16 +4270,6 @@
           <w14:ligatures w14:val="none"/>
         </w:rPr>
         <w:tab/>
-      </w:r>
-      <w:r>
-        <w:rPr>
-          <w:rFonts w:ascii="Menlo" w:eastAsia="Times New Roman" w:hAnsi="Menlo" w:cs="Menlo"/>
-          <w:color w:val="F44747"/>
-          <w:kern w:val="0"/>
-          <w:sz w:val="20"/>
-          <w:szCs w:val="20"/>
-          <w14:ligatures w14:val="none"/>
-        </w:rPr>
         <w:t xml:space="preserve"> 884992</w:t>
       </w:r>
       <w:r>
@@ -5143,16 +4378,6 @@
           <w14:ligatures w14:val="none"/>
         </w:rPr>
         <w:tab/>
-      </w:r>
-      <w:r>
-        <w:rPr>
-          <w:rFonts w:ascii="Menlo" w:eastAsia="Times New Roman" w:hAnsi="Menlo" w:cs="Menlo"/>
-          <w:color w:val="F44747"/>
-          <w:kern w:val="0"/>
-          <w:sz w:val="20"/>
-          <w:szCs w:val="20"/>
-          <w14:ligatures w14:val="none"/>
-        </w:rPr>
         <w:t>1024</w:t>
       </w:r>
     </w:p>
@@ -5239,6 +4464,7 @@
           <w14:ligatures w14:val="none"/>
         </w:rPr>
         <w:tab/>
+        <w:t>0</w:t>
       </w:r>
       <w:r>
         <w:rPr>
@@ -5249,28 +4475,7 @@
           <w:szCs w:val="20"/>
           <w14:ligatures w14:val="none"/>
         </w:rPr>
-        <w:t>0</w:t>
-      </w:r>
-      <w:r>
-        <w:rPr>
-          <w:rFonts w:ascii="Menlo" w:eastAsia="Times New Roman" w:hAnsi="Menlo" w:cs="Menlo"/>
-          <w:color w:val="F44747"/>
-          <w:kern w:val="0"/>
-          <w:sz w:val="20"/>
-          <w:szCs w:val="20"/>
-          <w14:ligatures w14:val="none"/>
-        </w:rPr>
         <w:tab/>
-      </w:r>
-      <w:r>
-        <w:rPr>
-          <w:rFonts w:ascii="Menlo" w:eastAsia="Times New Roman" w:hAnsi="Menlo" w:cs="Menlo"/>
-          <w:color w:val="F44747"/>
-          <w:kern w:val="0"/>
-          <w:sz w:val="20"/>
-          <w:szCs w:val="20"/>
-          <w14:ligatures w14:val="none"/>
-        </w:rPr>
         <w:t xml:space="preserve"> </w:t>
       </w:r>
     </w:p>
@@ -5357,6 +4562,7 @@
           <w14:ligatures w14:val="none"/>
         </w:rPr>
         <w:tab/>
+        <w:t>0</w:t>
       </w:r>
       <w:r>
         <w:rPr>
@@ -5367,28 +4573,7 @@
           <w:szCs w:val="20"/>
           <w14:ligatures w14:val="none"/>
         </w:rPr>
-        <w:t>0</w:t>
-      </w:r>
-      <w:r>
-        <w:rPr>
-          <w:rFonts w:ascii="Menlo" w:eastAsia="Times New Roman" w:hAnsi="Menlo" w:cs="Menlo"/>
-          <w:color w:val="F44747"/>
-          <w:kern w:val="0"/>
-          <w:sz w:val="20"/>
-          <w:szCs w:val="20"/>
-          <w14:ligatures w14:val="none"/>
-        </w:rPr>
         <w:tab/>
-      </w:r>
-      <w:r>
-        <w:rPr>
-          <w:rFonts w:ascii="Menlo" w:eastAsia="Times New Roman" w:hAnsi="Menlo" w:cs="Menlo"/>
-          <w:color w:val="F44747"/>
-          <w:kern w:val="0"/>
-          <w:sz w:val="20"/>
-          <w:szCs w:val="20"/>
-          <w14:ligatures w14:val="none"/>
-        </w:rPr>
         <w:t xml:space="preserve"> </w:t>
       </w:r>
     </w:p>
@@ -5486,16 +4671,6 @@
           <w14:ligatures w14:val="none"/>
         </w:rPr>
         <w:tab/>
-      </w:r>
-      <w:r>
-        <w:rPr>
-          <w:rFonts w:ascii="Menlo" w:eastAsia="Times New Roman" w:hAnsi="Menlo" w:cs="Menlo"/>
-          <w:color w:val="F44747"/>
-          <w:kern w:val="0"/>
-          <w:sz w:val="20"/>
-          <w:szCs w:val="20"/>
-          <w14:ligatures w14:val="none"/>
-        </w:rPr>
         <w:t>37752832</w:t>
       </w:r>
       <w:r>
@@ -5604,6 +4779,7 @@
           <w14:ligatures w14:val="none"/>
         </w:rPr>
         <w:tab/>
+        <w:t>0</w:t>
       </w:r>
       <w:r>
         <w:rPr>
@@ -5614,28 +4790,7 @@
           <w:szCs w:val="20"/>
           <w14:ligatures w14:val="none"/>
         </w:rPr>
-        <w:t>0</w:t>
-      </w:r>
-      <w:r>
-        <w:rPr>
-          <w:rFonts w:ascii="Menlo" w:eastAsia="Times New Roman" w:hAnsi="Menlo" w:cs="Menlo"/>
-          <w:color w:val="F44747"/>
-          <w:kern w:val="0"/>
-          <w:sz w:val="20"/>
-          <w:szCs w:val="20"/>
-          <w14:ligatures w14:val="none"/>
-        </w:rPr>
         <w:tab/>
-      </w:r>
-      <w:r>
-        <w:rPr>
-          <w:rFonts w:ascii="Menlo" w:eastAsia="Times New Roman" w:hAnsi="Menlo" w:cs="Menlo"/>
-          <w:color w:val="F44747"/>
-          <w:kern w:val="0"/>
-          <w:sz w:val="20"/>
-          <w:szCs w:val="20"/>
-          <w14:ligatures w14:val="none"/>
-        </w:rPr>
         <w:t xml:space="preserve"> </w:t>
       </w:r>
     </w:p>
@@ -5755,6 +4910,7 @@
           <w14:ligatures w14:val="none"/>
         </w:rPr>
         <w:tab/>
+        <w:t>40970</w:t>
       </w:r>
       <w:r>
         <w:rPr>
@@ -5765,7 +4921,7 @@
           <w:szCs w:val="20"/>
           <w14:ligatures w14:val="none"/>
         </w:rPr>
-        <w:t>40970</w:t>
+        <w:t>00</w:t>
       </w:r>
       <w:r>
         <w:rPr>
@@ -5776,28 +4932,7 @@
           <w:szCs w:val="20"/>
           <w14:ligatures w14:val="none"/>
         </w:rPr>
-        <w:t>00</w:t>
-      </w:r>
-      <w:r>
-        <w:rPr>
-          <w:rFonts w:ascii="Menlo" w:eastAsia="Times New Roman" w:hAnsi="Menlo" w:cs="Menlo"/>
-          <w:color w:val="F44747"/>
-          <w:kern w:val="0"/>
-          <w:sz w:val="20"/>
-          <w:szCs w:val="20"/>
-          <w14:ligatures w14:val="none"/>
-        </w:rPr>
         <w:tab/>
-      </w:r>
-      <w:r>
-        <w:rPr>
-          <w:rFonts w:ascii="Menlo" w:eastAsia="Times New Roman" w:hAnsi="Menlo" w:cs="Menlo"/>
-          <w:color w:val="F44747"/>
-          <w:kern w:val="0"/>
-          <w:sz w:val="20"/>
-          <w:szCs w:val="20"/>
-          <w14:ligatures w14:val="none"/>
-        </w:rPr>
         <w:t xml:space="preserve"> </w:t>
       </w:r>
     </w:p>
@@ -6187,6 +5322,9 @@
     </w:p>
     <w:p>
       <w:r>
+        <w:rPr>
+          <w:noProof/>
+        </w:rPr>
         <w:drawing>
           <wp:inline distT="0" distB="0" distL="0" distR="0" wp14:anchorId="2B7D72E2" wp14:editId="3764159C">
             <wp:extent cx="5029200" cy="4038600"/>
@@ -6274,7 +5412,7 @@
           <w:b/>
           <w:bCs/>
         </w:rPr>
-        <w:footnoteReference w:id="6"/>
+        <w:footnoteReference w:id="7"/>
       </w:r>
     </w:p>
     <w:p>
@@ -6284,6 +5422,9 @@
     </w:p>
     <w:p>
       <w:r>
+        <w:rPr>
+          <w:noProof/>
+        </w:rPr>
         <w:drawing>
           <wp:inline distT="0" distB="0" distL="0" distR="0" wp14:anchorId="532247DA" wp14:editId="492EA081">
             <wp:extent cx="3131820" cy="781180"/>
@@ -6425,6 +5566,9 @@
     </w:p>
     <w:p>
       <w:r>
+        <w:rPr>
+          <w:noProof/>
+        </w:rPr>
         <w:drawing>
           <wp:inline distT="0" distB="0" distL="0" distR="0" wp14:anchorId="4030D4AF" wp14:editId="43DA2ECF">
             <wp:extent cx="6151880" cy="2258695"/>
@@ -10614,2410 +9758,349 @@
     </w:p>
     <w:p>
       <w:r>
-        <w:t>Error</w:t>
-      </w:r>
-      <w:r>
-        <w:t xml:space="preserve"> 13/58 playingcard</w:t>
-      </w:r>
-    </w:p>
-    <w:tbl>
-      <w:tblPr>
-        <w:tblW w:w="8156" w:type="dxa"/>
-        <w:tblBorders>
-          <w:top w:val="single" w:sz="18" w:space="0" w:color="FF0000"/>
-          <w:left w:val="single" w:sz="18" w:space="0" w:color="FF0000"/>
-          <w:bottom w:val="single" w:sz="18" w:space="0" w:color="FF0000"/>
-          <w:right w:val="single" w:sz="18" w:space="0" w:color="FF0000"/>
-          <w:insideH w:val="single" w:sz="18" w:space="0" w:color="FF0000"/>
-          <w:insideV w:val="single" w:sz="18" w:space="0" w:color="FF0000"/>
-        </w:tblBorders>
-        <w:tblLook w:val="04A0" w:firstRow="1" w:lastRow="0" w:firstColumn="1" w:lastColumn="0" w:noHBand="0" w:noVBand="1"/>
-      </w:tblPr>
-      <w:tblGrid>
-        <w:gridCol w:w="1760"/>
-        <w:gridCol w:w="2276"/>
-        <w:gridCol w:w="2060"/>
-        <w:gridCol w:w="2060"/>
-      </w:tblGrid>
-      <w:tr>
-        <w:trPr>
-          <w:trHeight w:val="320"/>
-        </w:trPr>
-        <w:tc>
-          <w:tcPr>
-            <w:tcW w:w="1760" w:type="dxa"/>
-            <w:shd w:val="clear" w:color="auto" w:fill="auto"/>
-            <w:noWrap/>
-            <w:vAlign w:val="bottom"/>
-            <w:hideMark/>
-          </w:tcPr>
-          <w:p>
-            <w:pPr>
-              <w:spacing w:line="240" w:lineRule="auto"/>
-              <w:jc w:val="left"/>
-              <w:rPr>
-                <w:rFonts w:ascii="Calibri" w:eastAsia="Times New Roman" w:hAnsi="Calibri" w:cs="Calibri"/>
-                <w:color w:val="000000"/>
-                <w:kern w:val="0"/>
-                <w:sz w:val="24"/>
-                <w14:ligatures w14:val="none"/>
-              </w:rPr>
-            </w:pPr>
-            <w:r>
-              <w:rPr>
-                <w:rFonts w:ascii="Calibri" w:eastAsia="Times New Roman" w:hAnsi="Calibri" w:cs="Calibri"/>
-                <w:color w:val="000000"/>
-                <w:kern w:val="0"/>
-                <w:sz w:val="24"/>
-                <w14:ligatures w14:val="none"/>
-              </w:rPr>
-              <w:t>File</w:t>
-            </w:r>
-          </w:p>
-        </w:tc>
-        <w:tc>
-          <w:tcPr>
-            <w:tcW w:w="2276" w:type="dxa"/>
-            <w:shd w:val="clear" w:color="auto" w:fill="auto"/>
-            <w:noWrap/>
-            <w:vAlign w:val="bottom"/>
-            <w:hideMark/>
-          </w:tcPr>
-          <w:p>
-            <w:pPr>
-              <w:spacing w:line="240" w:lineRule="auto"/>
-              <w:jc w:val="left"/>
-              <w:rPr>
-                <w:rFonts w:ascii="Calibri" w:eastAsia="Times New Roman" w:hAnsi="Calibri" w:cs="Calibri"/>
-                <w:color w:val="000000"/>
-                <w:kern w:val="0"/>
-                <w:sz w:val="24"/>
-                <w14:ligatures w14:val="none"/>
-              </w:rPr>
-            </w:pPr>
-            <w:r>
-              <w:rPr>
-                <w:rFonts w:ascii="Calibri" w:eastAsia="Times New Roman" w:hAnsi="Calibri" w:cs="Calibri"/>
-                <w:color w:val="000000"/>
-                <w:kern w:val="0"/>
-                <w:sz w:val="24"/>
-                <w14:ligatures w14:val="none"/>
-              </w:rPr>
-              <w:t>Source</w:t>
-            </w:r>
-          </w:p>
-        </w:tc>
-        <w:tc>
-          <w:tcPr>
-            <w:tcW w:w="2060" w:type="dxa"/>
-            <w:shd w:val="clear" w:color="auto" w:fill="auto"/>
-            <w:noWrap/>
-            <w:vAlign w:val="bottom"/>
-            <w:hideMark/>
-          </w:tcPr>
-          <w:p>
-            <w:pPr>
-              <w:spacing w:line="240" w:lineRule="auto"/>
-              <w:jc w:val="left"/>
-              <w:rPr>
-                <w:rFonts w:ascii="Calibri" w:eastAsia="Times New Roman" w:hAnsi="Calibri" w:cs="Calibri"/>
-                <w:color w:val="000000"/>
-                <w:kern w:val="0"/>
-                <w:sz w:val="24"/>
-                <w14:ligatures w14:val="none"/>
-              </w:rPr>
-            </w:pPr>
-            <w:r>
-              <w:rPr>
-                <w:rFonts w:ascii="Calibri" w:eastAsia="Times New Roman" w:hAnsi="Calibri" w:cs="Calibri"/>
-                <w:color w:val="000000"/>
-                <w:kern w:val="0"/>
-                <w:sz w:val="24"/>
-                <w14:ligatures w14:val="none"/>
-              </w:rPr>
-              <w:t>resnet</w:t>
-            </w:r>
-          </w:p>
-        </w:tc>
-        <w:tc>
-          <w:tcPr>
-            <w:tcW w:w="2060" w:type="dxa"/>
-            <w:shd w:val="clear" w:color="auto" w:fill="auto"/>
-            <w:noWrap/>
-            <w:vAlign w:val="bottom"/>
-            <w:hideMark/>
-          </w:tcPr>
-          <w:p>
-            <w:pPr>
-              <w:spacing w:line="240" w:lineRule="auto"/>
-              <w:jc w:val="left"/>
-              <w:rPr>
-                <w:rFonts w:ascii="Calibri" w:eastAsia="Times New Roman" w:hAnsi="Calibri" w:cs="Calibri"/>
-                <w:color w:val="000000"/>
-                <w:kern w:val="0"/>
-                <w:sz w:val="24"/>
-                <w14:ligatures w14:val="none"/>
-              </w:rPr>
-            </w:pPr>
-            <w:r>
-              <w:rPr>
-                <w:rFonts w:ascii="Calibri" w:eastAsia="Times New Roman" w:hAnsi="Calibri" w:cs="Calibri"/>
-                <w:color w:val="000000"/>
-                <w:kern w:val="0"/>
-                <w:sz w:val="24"/>
-                <w14:ligatures w14:val="none"/>
-              </w:rPr>
-              <w:t>alexnet</w:t>
-            </w:r>
-          </w:p>
-        </w:tc>
-      </w:tr>
-      <w:tr>
-        <w:trPr>
-          <w:trHeight w:val="320"/>
-        </w:trPr>
-        <w:tc>
-          <w:tcPr>
-            <w:tcW w:w="1760" w:type="dxa"/>
-            <w:shd w:val="clear" w:color="auto" w:fill="auto"/>
-            <w:noWrap/>
-            <w:vAlign w:val="bottom"/>
-            <w:hideMark/>
-          </w:tcPr>
-          <w:p>
-            <w:pPr>
-              <w:spacing w:line="240" w:lineRule="auto"/>
-              <w:jc w:val="left"/>
-              <w:rPr>
-                <w:rFonts w:ascii="Calibri" w:eastAsia="Times New Roman" w:hAnsi="Calibri" w:cs="Calibri"/>
-                <w:color w:val="000000"/>
-                <w:kern w:val="0"/>
-                <w:sz w:val="24"/>
-                <w14:ligatures w14:val="none"/>
-              </w:rPr>
-            </w:pPr>
-            <w:r>
-              <w:rPr>
-                <w:rFonts w:ascii="Calibri" w:eastAsia="Times New Roman" w:hAnsi="Calibri" w:cs="Calibri"/>
-                <w:color w:val="000000"/>
-                <w:kern w:val="0"/>
-                <w:sz w:val="24"/>
-                <w14:ligatures w14:val="none"/>
-              </w:rPr>
-              <w:t>Image: 05.jpg</w:t>
-            </w:r>
-          </w:p>
-        </w:tc>
-        <w:tc>
-          <w:tcPr>
-            <w:tcW w:w="2276" w:type="dxa"/>
-            <w:shd w:val="clear" w:color="auto" w:fill="auto"/>
-            <w:noWrap/>
-            <w:vAlign w:val="bottom"/>
-            <w:hideMark/>
-          </w:tcPr>
-          <w:p>
-            <w:pPr>
-              <w:spacing w:line="240" w:lineRule="auto"/>
-              <w:jc w:val="left"/>
-              <w:rPr>
-                <w:rFonts w:ascii="Calibri" w:eastAsia="Times New Roman" w:hAnsi="Calibri" w:cs="Calibri"/>
-                <w:color w:val="000000"/>
-                <w:kern w:val="0"/>
-                <w:sz w:val="24"/>
-                <w14:ligatures w14:val="none"/>
-              </w:rPr>
-            </w:pPr>
-            <w:r>
-              <w:rPr>
-                <w:rFonts w:ascii="Calibri" w:eastAsia="Times New Roman" w:hAnsi="Calibri" w:cs="Calibri"/>
-                <w:noProof/>
-                <w:color w:val="000000"/>
-                <w:kern w:val="0"/>
-                <w:sz w:val="24"/>
-              </w:rPr>
-              <w:drawing>
-                <wp:inline distT="0" distB="0" distL="0" distR="0">
-                  <wp:extent cx="1271831" cy="1260000"/>
-                  <wp:effectExtent l="0" t="0" r="0" b="0"/>
-                  <wp:docPr id="1726709663" name="Picture 19"/>
-                  <wp:cNvGraphicFramePr>
-                    <a:graphicFrameLocks xmlns:a="http://schemas.openxmlformats.org/drawingml/2006/main" noChangeAspect="1"/>
-                  </wp:cNvGraphicFramePr>
-                  <a:graphic xmlns:a="http://schemas.openxmlformats.org/drawingml/2006/main">
-                    <a:graphicData uri="http://schemas.openxmlformats.org/drawingml/2006/picture">
-                      <pic:pic xmlns:pic="http://schemas.openxmlformats.org/drawingml/2006/picture">
-                        <pic:nvPicPr>
-                          <pic:cNvPr id="1726709663" name="Picture 1726709663"/>
-                          <pic:cNvPicPr/>
-                        </pic:nvPicPr>
-                        <pic:blipFill>
-                          <a:blip r:embed="rId21">
-                            <a:extLst>
-                              <a:ext uri="{28A0092B-C50C-407E-A947-70E740481C1C}">
-                                <a14:useLocalDpi xmlns:a14="http://schemas.microsoft.com/office/drawing/2010/main" val="0"/>
-                              </a:ext>
-                            </a:extLst>
-                          </a:blip>
-                          <a:stretch>
-                            <a:fillRect/>
-                          </a:stretch>
-                        </pic:blipFill>
-                        <pic:spPr>
-                          <a:xfrm>
-                            <a:off x="0" y="0"/>
-                            <a:ext cx="1271831" cy="1260000"/>
-                          </a:xfrm>
-                          <a:prstGeom prst="rect">
-                            <a:avLst/>
-                          </a:prstGeom>
-                        </pic:spPr>
-                      </pic:pic>
-                    </a:graphicData>
-                  </a:graphic>
-                </wp:inline>
-              </w:drawing>
-            </w:r>
-          </w:p>
-        </w:tc>
-        <w:tc>
-          <w:tcPr>
-            <w:tcW w:w="2060" w:type="dxa"/>
-            <w:shd w:val="clear" w:color="auto" w:fill="auto"/>
-            <w:noWrap/>
-            <w:vAlign w:val="bottom"/>
-            <w:hideMark/>
-          </w:tcPr>
-          <w:p>
-            <w:pPr>
-              <w:spacing w:line="240" w:lineRule="auto"/>
-              <w:jc w:val="left"/>
-              <w:rPr>
-                <w:rFonts w:ascii="Calibri" w:eastAsia="Times New Roman" w:hAnsi="Calibri" w:cs="Calibri"/>
-                <w:color w:val="000000"/>
-                <w:kern w:val="0"/>
-                <w:sz w:val="24"/>
-                <w14:ligatures w14:val="none"/>
-              </w:rPr>
-            </w:pPr>
-            <w:r>
-              <w:rPr>
-                <w:rFonts w:ascii="Calibri" w:eastAsia="Times New Roman" w:hAnsi="Calibri" w:cs="Calibri"/>
-                <w:color w:val="000000"/>
-                <w:kern w:val="0"/>
-                <w:sz w:val="24"/>
-                <w14:ligatures w14:val="none"/>
-              </w:rPr>
-              <w:t xml:space="preserve"> seven of clubs</w:t>
-            </w:r>
-          </w:p>
-        </w:tc>
-        <w:tc>
-          <w:tcPr>
-            <w:tcW w:w="2060" w:type="dxa"/>
-            <w:shd w:val="clear" w:color="auto" w:fill="auto"/>
-            <w:noWrap/>
-            <w:vAlign w:val="bottom"/>
-            <w:hideMark/>
-          </w:tcPr>
-          <w:p>
-            <w:pPr>
-              <w:spacing w:line="240" w:lineRule="auto"/>
-              <w:jc w:val="left"/>
-              <w:rPr>
-                <w:rFonts w:ascii="Calibri" w:eastAsia="Times New Roman" w:hAnsi="Calibri" w:cs="Calibri"/>
-                <w:color w:val="000000"/>
-                <w:kern w:val="0"/>
-                <w:sz w:val="24"/>
-                <w14:ligatures w14:val="none"/>
-              </w:rPr>
-            </w:pPr>
-            <w:r>
-              <w:rPr>
-                <w:rFonts w:ascii="Calibri" w:eastAsia="Times New Roman" w:hAnsi="Calibri" w:cs="Calibri"/>
-                <w:color w:val="000000"/>
-                <w:kern w:val="0"/>
-                <w:sz w:val="24"/>
-                <w14:ligatures w14:val="none"/>
-              </w:rPr>
-              <w:t xml:space="preserve"> seven of clubs</w:t>
-            </w:r>
-          </w:p>
-        </w:tc>
-      </w:tr>
-      <w:tr>
-        <w:trPr>
-          <w:trHeight w:val="320"/>
-        </w:trPr>
-        <w:tc>
-          <w:tcPr>
-            <w:tcW w:w="1760" w:type="dxa"/>
-            <w:shd w:val="clear" w:color="auto" w:fill="auto"/>
-            <w:noWrap/>
-            <w:vAlign w:val="bottom"/>
-            <w:hideMark/>
-          </w:tcPr>
-          <w:p>
-            <w:pPr>
-              <w:spacing w:line="240" w:lineRule="auto"/>
-              <w:jc w:val="left"/>
-              <w:rPr>
-                <w:rFonts w:ascii="Calibri" w:eastAsia="Times New Roman" w:hAnsi="Calibri" w:cs="Calibri"/>
-                <w:color w:val="000000"/>
-                <w:kern w:val="0"/>
-                <w:sz w:val="24"/>
-                <w14:ligatures w14:val="none"/>
-              </w:rPr>
-            </w:pPr>
-            <w:r>
-              <w:rPr>
-                <w:rFonts w:ascii="Calibri" w:eastAsia="Times New Roman" w:hAnsi="Calibri" w:cs="Calibri"/>
-                <w:color w:val="000000"/>
-                <w:kern w:val="0"/>
-                <w:sz w:val="24"/>
-                <w14:ligatures w14:val="none"/>
-              </w:rPr>
-              <w:lastRenderedPageBreak/>
-              <w:t>Image: 07.jpg</w:t>
-            </w:r>
-          </w:p>
-        </w:tc>
-        <w:tc>
-          <w:tcPr>
-            <w:tcW w:w="2276" w:type="dxa"/>
-            <w:shd w:val="clear" w:color="auto" w:fill="auto"/>
-            <w:noWrap/>
-            <w:vAlign w:val="bottom"/>
-          </w:tcPr>
-          <w:p>
-            <w:pPr>
-              <w:spacing w:line="240" w:lineRule="auto"/>
-              <w:jc w:val="left"/>
-              <w:rPr>
-                <w:rFonts w:ascii="Calibri" w:eastAsia="Times New Roman" w:hAnsi="Calibri" w:cs="Calibri"/>
-                <w:color w:val="000000"/>
-                <w:kern w:val="0"/>
-                <w:sz w:val="24"/>
-                <w14:ligatures w14:val="none"/>
-              </w:rPr>
-            </w:pPr>
-            <w:r>
-              <w:rPr>
-                <w:rFonts w:ascii="Calibri" w:eastAsia="Times New Roman" w:hAnsi="Calibri" w:cs="Calibri"/>
-                <w:noProof/>
-                <w:color w:val="000000"/>
-                <w:kern w:val="0"/>
-                <w:sz w:val="24"/>
-              </w:rPr>
-              <w:drawing>
-                <wp:inline distT="0" distB="0" distL="0" distR="0" wp14:anchorId="059B5DB7" wp14:editId="3466FB8A">
-                  <wp:extent cx="1242972" cy="1260000"/>
-                  <wp:effectExtent l="0" t="0" r="1905" b="0"/>
-                  <wp:docPr id="1866698696" name="Picture 19"/>
-                  <wp:cNvGraphicFramePr>
-                    <a:graphicFrameLocks xmlns:a="http://schemas.openxmlformats.org/drawingml/2006/main" noChangeAspect="1"/>
-                  </wp:cNvGraphicFramePr>
-                  <a:graphic xmlns:a="http://schemas.openxmlformats.org/drawingml/2006/main">
-                    <a:graphicData uri="http://schemas.openxmlformats.org/drawingml/2006/picture">
-                      <pic:pic xmlns:pic="http://schemas.openxmlformats.org/drawingml/2006/picture">
-                        <pic:nvPicPr>
-                          <pic:cNvPr id="1866698696" name="Picture 19"/>
-                          <pic:cNvPicPr/>
-                        </pic:nvPicPr>
-                        <pic:blipFill>
-                          <a:blip r:embed="rId22">
-                            <a:extLst>
-                              <a:ext uri="{28A0092B-C50C-407E-A947-70E740481C1C}">
-                                <a14:useLocalDpi xmlns:a14="http://schemas.microsoft.com/office/drawing/2010/main" val="0"/>
-                              </a:ext>
-                            </a:extLst>
-                          </a:blip>
-                          <a:stretch>
-                            <a:fillRect/>
-                          </a:stretch>
-                        </pic:blipFill>
-                        <pic:spPr>
-                          <a:xfrm>
-                            <a:off x="0" y="0"/>
-                            <a:ext cx="1242972" cy="1260000"/>
-                          </a:xfrm>
-                          <a:prstGeom prst="rect">
-                            <a:avLst/>
-                          </a:prstGeom>
-                        </pic:spPr>
-                      </pic:pic>
-                    </a:graphicData>
-                  </a:graphic>
-                </wp:inline>
-              </w:drawing>
-            </w:r>
-          </w:p>
-        </w:tc>
-        <w:tc>
-          <w:tcPr>
-            <w:tcW w:w="2060" w:type="dxa"/>
-            <w:shd w:val="clear" w:color="auto" w:fill="auto"/>
-            <w:noWrap/>
-            <w:vAlign w:val="bottom"/>
-            <w:hideMark/>
-          </w:tcPr>
-          <w:p>
-            <w:pPr>
-              <w:spacing w:line="240" w:lineRule="auto"/>
-              <w:jc w:val="left"/>
-              <w:rPr>
-                <w:rFonts w:ascii="Calibri" w:eastAsia="Times New Roman" w:hAnsi="Calibri" w:cs="Calibri"/>
-                <w:color w:val="000000"/>
-                <w:kern w:val="0"/>
-                <w:sz w:val="24"/>
-                <w14:ligatures w14:val="none"/>
-              </w:rPr>
-            </w:pPr>
-            <w:r>
-              <w:rPr>
-                <w:rFonts w:ascii="Calibri" w:eastAsia="Times New Roman" w:hAnsi="Calibri" w:cs="Calibri"/>
-                <w:color w:val="000000"/>
-                <w:kern w:val="0"/>
-                <w:sz w:val="24"/>
-                <w14:ligatures w14:val="none"/>
-              </w:rPr>
-              <w:t xml:space="preserve"> seven of hearts</w:t>
-            </w:r>
-          </w:p>
-        </w:tc>
-        <w:tc>
-          <w:tcPr>
-            <w:tcW w:w="2060" w:type="dxa"/>
-            <w:shd w:val="clear" w:color="auto" w:fill="auto"/>
-            <w:noWrap/>
-            <w:vAlign w:val="bottom"/>
-            <w:hideMark/>
-          </w:tcPr>
-          <w:p>
-            <w:pPr>
-              <w:spacing w:line="240" w:lineRule="auto"/>
-              <w:jc w:val="left"/>
-              <w:rPr>
-                <w:rFonts w:ascii="Calibri" w:eastAsia="Times New Roman" w:hAnsi="Calibri" w:cs="Calibri"/>
-                <w:color w:val="000000"/>
-                <w:kern w:val="0"/>
-                <w:sz w:val="24"/>
-                <w14:ligatures w14:val="none"/>
-              </w:rPr>
-            </w:pPr>
-            <w:r>
-              <w:rPr>
-                <w:rFonts w:ascii="Calibri" w:eastAsia="Times New Roman" w:hAnsi="Calibri" w:cs="Calibri"/>
-                <w:color w:val="000000"/>
-                <w:kern w:val="0"/>
-                <w:sz w:val="24"/>
-                <w14:ligatures w14:val="none"/>
-              </w:rPr>
-              <w:t xml:space="preserve"> seven of hearts</w:t>
-            </w:r>
-          </w:p>
-        </w:tc>
-      </w:tr>
-      <w:tr>
-        <w:trPr>
-          <w:trHeight w:val="320"/>
-        </w:trPr>
-        <w:tc>
-          <w:tcPr>
-            <w:tcW w:w="1760" w:type="dxa"/>
-            <w:shd w:val="clear" w:color="auto" w:fill="auto"/>
-            <w:noWrap/>
-            <w:vAlign w:val="bottom"/>
-            <w:hideMark/>
-          </w:tcPr>
-          <w:p>
-            <w:pPr>
-              <w:spacing w:line="240" w:lineRule="auto"/>
-              <w:jc w:val="left"/>
-              <w:rPr>
-                <w:rFonts w:ascii="Calibri" w:eastAsia="Times New Roman" w:hAnsi="Calibri" w:cs="Calibri"/>
-                <w:color w:val="000000"/>
-                <w:kern w:val="0"/>
-                <w:sz w:val="24"/>
-                <w14:ligatures w14:val="none"/>
-              </w:rPr>
-            </w:pPr>
-            <w:r>
-              <w:rPr>
-                <w:rFonts w:ascii="Calibri" w:eastAsia="Times New Roman" w:hAnsi="Calibri" w:cs="Calibri"/>
-                <w:color w:val="000000"/>
-                <w:kern w:val="0"/>
-                <w:sz w:val="24"/>
-                <w14:ligatures w14:val="none"/>
-              </w:rPr>
-              <w:t>Image: 09.jpg</w:t>
-            </w:r>
-          </w:p>
-        </w:tc>
-        <w:tc>
-          <w:tcPr>
-            <w:tcW w:w="2276" w:type="dxa"/>
-            <w:shd w:val="clear" w:color="auto" w:fill="auto"/>
-            <w:noWrap/>
-            <w:vAlign w:val="bottom"/>
-          </w:tcPr>
-          <w:p>
-            <w:pPr>
-              <w:spacing w:line="240" w:lineRule="auto"/>
-              <w:jc w:val="left"/>
-              <w:rPr>
-                <w:rFonts w:ascii="Calibri" w:eastAsia="Times New Roman" w:hAnsi="Calibri" w:cs="Calibri"/>
-                <w:color w:val="000000"/>
-                <w:kern w:val="0"/>
-                <w:sz w:val="24"/>
-                <w14:ligatures w14:val="none"/>
-              </w:rPr>
-            </w:pPr>
-            <w:r>
-              <w:rPr>
-                <w:rFonts w:ascii="Calibri" w:eastAsia="Times New Roman" w:hAnsi="Calibri" w:cs="Calibri"/>
-                <w:noProof/>
-                <w:color w:val="000000"/>
-                <w:kern w:val="0"/>
-                <w:sz w:val="24"/>
-              </w:rPr>
-              <w:drawing>
-                <wp:inline distT="0" distB="0" distL="0" distR="0">
-                  <wp:extent cx="1254247" cy="1260000"/>
-                  <wp:effectExtent l="0" t="0" r="3175" b="0"/>
-                  <wp:docPr id="1587234135" name="Picture 21"/>
-                  <wp:cNvGraphicFramePr>
-                    <a:graphicFrameLocks xmlns:a="http://schemas.openxmlformats.org/drawingml/2006/main" noChangeAspect="1"/>
-                  </wp:cNvGraphicFramePr>
-                  <a:graphic xmlns:a="http://schemas.openxmlformats.org/drawingml/2006/main">
-                    <a:graphicData uri="http://schemas.openxmlformats.org/drawingml/2006/picture">
-                      <pic:pic xmlns:pic="http://schemas.openxmlformats.org/drawingml/2006/picture">
-                        <pic:nvPicPr>
-                          <pic:cNvPr id="1587234135" name="Picture 1587234135"/>
-                          <pic:cNvPicPr/>
-                        </pic:nvPicPr>
-                        <pic:blipFill>
-                          <a:blip r:embed="rId23">
-                            <a:extLst>
-                              <a:ext uri="{28A0092B-C50C-407E-A947-70E740481C1C}">
-                                <a14:useLocalDpi xmlns:a14="http://schemas.microsoft.com/office/drawing/2010/main" val="0"/>
-                              </a:ext>
-                            </a:extLst>
-                          </a:blip>
-                          <a:stretch>
-                            <a:fillRect/>
-                          </a:stretch>
-                        </pic:blipFill>
-                        <pic:spPr>
-                          <a:xfrm>
-                            <a:off x="0" y="0"/>
-                            <a:ext cx="1254247" cy="1260000"/>
-                          </a:xfrm>
-                          <a:prstGeom prst="rect">
-                            <a:avLst/>
-                          </a:prstGeom>
-                        </pic:spPr>
-                      </pic:pic>
-                    </a:graphicData>
-                  </a:graphic>
-                </wp:inline>
-              </w:drawing>
-            </w:r>
-          </w:p>
-        </w:tc>
-        <w:tc>
-          <w:tcPr>
-            <w:tcW w:w="2060" w:type="dxa"/>
-            <w:shd w:val="clear" w:color="auto" w:fill="auto"/>
-            <w:noWrap/>
-            <w:vAlign w:val="bottom"/>
-            <w:hideMark/>
-          </w:tcPr>
-          <w:p>
-            <w:pPr>
-              <w:spacing w:line="240" w:lineRule="auto"/>
-              <w:jc w:val="left"/>
-              <w:rPr>
-                <w:rFonts w:ascii="Calibri" w:eastAsia="Times New Roman" w:hAnsi="Calibri" w:cs="Calibri"/>
-                <w:color w:val="000000"/>
-                <w:kern w:val="0"/>
-                <w:sz w:val="24"/>
-                <w14:ligatures w14:val="none"/>
-              </w:rPr>
-            </w:pPr>
-            <w:r>
-              <w:rPr>
-                <w:rFonts w:ascii="Calibri" w:eastAsia="Times New Roman" w:hAnsi="Calibri" w:cs="Calibri"/>
-                <w:color w:val="000000"/>
-                <w:kern w:val="0"/>
-                <w:sz w:val="24"/>
-                <w14:ligatures w14:val="none"/>
-              </w:rPr>
-              <w:t xml:space="preserve"> nine of clubs</w:t>
-            </w:r>
-          </w:p>
-        </w:tc>
-        <w:tc>
-          <w:tcPr>
-            <w:tcW w:w="2060" w:type="dxa"/>
-            <w:shd w:val="clear" w:color="auto" w:fill="auto"/>
-            <w:noWrap/>
-            <w:vAlign w:val="bottom"/>
-            <w:hideMark/>
-          </w:tcPr>
-          <w:p>
-            <w:pPr>
-              <w:spacing w:line="240" w:lineRule="auto"/>
-              <w:jc w:val="left"/>
-              <w:rPr>
-                <w:rFonts w:ascii="Calibri" w:eastAsia="Times New Roman" w:hAnsi="Calibri" w:cs="Calibri"/>
-                <w:color w:val="000000"/>
-                <w:kern w:val="0"/>
-                <w:sz w:val="24"/>
-                <w14:ligatures w14:val="none"/>
-              </w:rPr>
-            </w:pPr>
-            <w:r>
-              <w:rPr>
-                <w:rFonts w:ascii="Calibri" w:eastAsia="Times New Roman" w:hAnsi="Calibri" w:cs="Calibri"/>
-                <w:color w:val="000000"/>
-                <w:kern w:val="0"/>
-                <w:sz w:val="24"/>
-                <w14:ligatures w14:val="none"/>
-              </w:rPr>
-              <w:t xml:space="preserve"> nine of clubs</w:t>
-            </w:r>
-          </w:p>
-        </w:tc>
-      </w:tr>
-      <w:tr>
-        <w:trPr>
-          <w:trHeight w:val="320"/>
-        </w:trPr>
-        <w:tc>
-          <w:tcPr>
-            <w:tcW w:w="1760" w:type="dxa"/>
-            <w:shd w:val="clear" w:color="auto" w:fill="auto"/>
-            <w:noWrap/>
-            <w:vAlign w:val="bottom"/>
-            <w:hideMark/>
-          </w:tcPr>
-          <w:p>
-            <w:pPr>
-              <w:spacing w:line="240" w:lineRule="auto"/>
-              <w:jc w:val="left"/>
-              <w:rPr>
-                <w:rFonts w:ascii="Calibri" w:eastAsia="Times New Roman" w:hAnsi="Calibri" w:cs="Calibri"/>
-                <w:color w:val="000000"/>
-                <w:kern w:val="0"/>
-                <w:sz w:val="24"/>
-                <w14:ligatures w14:val="none"/>
-              </w:rPr>
-            </w:pPr>
-            <w:r>
-              <w:rPr>
-                <w:rFonts w:ascii="Calibri" w:eastAsia="Times New Roman" w:hAnsi="Calibri" w:cs="Calibri"/>
-                <w:color w:val="000000"/>
-                <w:kern w:val="0"/>
-                <w:sz w:val="24"/>
-                <w14:ligatures w14:val="none"/>
-              </w:rPr>
-              <w:t>Image: 16.jpg</w:t>
-            </w:r>
-          </w:p>
-        </w:tc>
-        <w:tc>
-          <w:tcPr>
-            <w:tcW w:w="2276" w:type="dxa"/>
-            <w:shd w:val="clear" w:color="auto" w:fill="auto"/>
-            <w:noWrap/>
-            <w:vAlign w:val="bottom"/>
-          </w:tcPr>
-          <w:p>
-            <w:pPr>
-              <w:spacing w:line="240" w:lineRule="auto"/>
-              <w:jc w:val="left"/>
-              <w:rPr>
-                <w:rFonts w:ascii="Calibri" w:eastAsia="Times New Roman" w:hAnsi="Calibri" w:cs="Calibri"/>
-                <w:color w:val="000000"/>
-                <w:kern w:val="0"/>
-                <w:sz w:val="24"/>
-                <w14:ligatures w14:val="none"/>
-              </w:rPr>
-            </w:pPr>
-            <w:r>
-              <w:rPr>
-                <w:rFonts w:ascii="Calibri" w:eastAsia="Times New Roman" w:hAnsi="Calibri" w:cs="Calibri"/>
-                <w:noProof/>
-                <w:color w:val="000000"/>
-                <w:kern w:val="0"/>
-                <w:sz w:val="24"/>
-              </w:rPr>
-              <w:drawing>
-                <wp:inline distT="0" distB="0" distL="0" distR="0">
-                  <wp:extent cx="1271613" cy="1260000"/>
-                  <wp:effectExtent l="0" t="0" r="0" b="0"/>
-                  <wp:docPr id="1839476751" name="Picture 22"/>
-                  <wp:cNvGraphicFramePr>
-                    <a:graphicFrameLocks xmlns:a="http://schemas.openxmlformats.org/drawingml/2006/main" noChangeAspect="1"/>
-                  </wp:cNvGraphicFramePr>
-                  <a:graphic xmlns:a="http://schemas.openxmlformats.org/drawingml/2006/main">
-                    <a:graphicData uri="http://schemas.openxmlformats.org/drawingml/2006/picture">
-                      <pic:pic xmlns:pic="http://schemas.openxmlformats.org/drawingml/2006/picture">
-                        <pic:nvPicPr>
-                          <pic:cNvPr id="1839476751" name="Picture 1839476751"/>
-                          <pic:cNvPicPr/>
-                        </pic:nvPicPr>
-                        <pic:blipFill>
-                          <a:blip r:embed="rId24">
-                            <a:extLst>
-                              <a:ext uri="{28A0092B-C50C-407E-A947-70E740481C1C}">
-                                <a14:useLocalDpi xmlns:a14="http://schemas.microsoft.com/office/drawing/2010/main" val="0"/>
-                              </a:ext>
-                            </a:extLst>
-                          </a:blip>
-                          <a:stretch>
-                            <a:fillRect/>
-                          </a:stretch>
-                        </pic:blipFill>
-                        <pic:spPr>
-                          <a:xfrm>
-                            <a:off x="0" y="0"/>
-                            <a:ext cx="1271613" cy="1260000"/>
-                          </a:xfrm>
-                          <a:prstGeom prst="rect">
-                            <a:avLst/>
-                          </a:prstGeom>
-                        </pic:spPr>
-                      </pic:pic>
-                    </a:graphicData>
-                  </a:graphic>
-                </wp:inline>
-              </w:drawing>
-            </w:r>
-          </w:p>
-        </w:tc>
-        <w:tc>
-          <w:tcPr>
-            <w:tcW w:w="2060" w:type="dxa"/>
-            <w:shd w:val="clear" w:color="auto" w:fill="auto"/>
-            <w:noWrap/>
-            <w:vAlign w:val="bottom"/>
-            <w:hideMark/>
-          </w:tcPr>
-          <w:p>
-            <w:pPr>
-              <w:spacing w:line="240" w:lineRule="auto"/>
-              <w:jc w:val="left"/>
-              <w:rPr>
-                <w:rFonts w:ascii="Calibri" w:eastAsia="Times New Roman" w:hAnsi="Calibri" w:cs="Calibri"/>
-                <w:color w:val="000000"/>
-                <w:kern w:val="0"/>
-                <w:sz w:val="24"/>
-                <w14:ligatures w14:val="none"/>
-              </w:rPr>
-            </w:pPr>
-            <w:r>
-              <w:rPr>
-                <w:rFonts w:ascii="Calibri" w:eastAsia="Times New Roman" w:hAnsi="Calibri" w:cs="Calibri"/>
-                <w:color w:val="000000"/>
-                <w:kern w:val="0"/>
-                <w:sz w:val="24"/>
-                <w14:ligatures w14:val="none"/>
-              </w:rPr>
-              <w:t xml:space="preserve"> seven of clubs</w:t>
-            </w:r>
-          </w:p>
-        </w:tc>
-        <w:tc>
-          <w:tcPr>
-            <w:tcW w:w="2060" w:type="dxa"/>
-            <w:shd w:val="clear" w:color="auto" w:fill="auto"/>
-            <w:noWrap/>
-            <w:vAlign w:val="bottom"/>
-            <w:hideMark/>
-          </w:tcPr>
-          <w:p>
-            <w:pPr>
-              <w:spacing w:line="240" w:lineRule="auto"/>
-              <w:jc w:val="left"/>
-              <w:rPr>
-                <w:rFonts w:ascii="Calibri" w:eastAsia="Times New Roman" w:hAnsi="Calibri" w:cs="Calibri"/>
-                <w:color w:val="000000"/>
-                <w:kern w:val="0"/>
-                <w:sz w:val="24"/>
-                <w14:ligatures w14:val="none"/>
-              </w:rPr>
-            </w:pPr>
-            <w:r>
-              <w:rPr>
-                <w:rFonts w:ascii="Calibri" w:eastAsia="Times New Roman" w:hAnsi="Calibri" w:cs="Calibri"/>
-                <w:color w:val="000000"/>
-                <w:kern w:val="0"/>
-                <w:sz w:val="24"/>
-                <w14:ligatures w14:val="none"/>
-              </w:rPr>
-              <w:t xml:space="preserve"> seven of clubs</w:t>
-            </w:r>
-          </w:p>
-        </w:tc>
-      </w:tr>
-      <w:tr>
-        <w:trPr>
-          <w:trHeight w:val="320"/>
-        </w:trPr>
-        <w:tc>
-          <w:tcPr>
-            <w:tcW w:w="1760" w:type="dxa"/>
-            <w:shd w:val="clear" w:color="auto" w:fill="auto"/>
-            <w:noWrap/>
-            <w:vAlign w:val="bottom"/>
-            <w:hideMark/>
-          </w:tcPr>
-          <w:p>
-            <w:pPr>
-              <w:spacing w:line="240" w:lineRule="auto"/>
-              <w:jc w:val="left"/>
-              <w:rPr>
-                <w:rFonts w:ascii="Calibri" w:eastAsia="Times New Roman" w:hAnsi="Calibri" w:cs="Calibri"/>
-                <w:color w:val="000000"/>
-                <w:kern w:val="0"/>
-                <w:sz w:val="24"/>
-                <w14:ligatures w14:val="none"/>
-              </w:rPr>
-            </w:pPr>
-            <w:r>
-              <w:rPr>
-                <w:rFonts w:ascii="Calibri" w:eastAsia="Times New Roman" w:hAnsi="Calibri" w:cs="Calibri"/>
-                <w:color w:val="000000"/>
-                <w:kern w:val="0"/>
-                <w:sz w:val="24"/>
-                <w14:ligatures w14:val="none"/>
-              </w:rPr>
-              <w:t>Image: 22.jpg</w:t>
-            </w:r>
-          </w:p>
-        </w:tc>
-        <w:tc>
-          <w:tcPr>
-            <w:tcW w:w="2276" w:type="dxa"/>
-            <w:shd w:val="clear" w:color="auto" w:fill="auto"/>
-            <w:noWrap/>
-            <w:vAlign w:val="bottom"/>
-          </w:tcPr>
-          <w:p>
-            <w:pPr>
-              <w:spacing w:line="240" w:lineRule="auto"/>
-              <w:jc w:val="left"/>
-              <w:rPr>
-                <w:rFonts w:ascii="Calibri" w:eastAsia="Times New Roman" w:hAnsi="Calibri" w:cs="Calibri"/>
-                <w:color w:val="000000"/>
-                <w:kern w:val="0"/>
-                <w:sz w:val="24"/>
-                <w14:ligatures w14:val="none"/>
-              </w:rPr>
-            </w:pPr>
-            <w:r>
-              <w:rPr>
-                <w:rFonts w:ascii="Calibri" w:eastAsia="Times New Roman" w:hAnsi="Calibri" w:cs="Calibri"/>
-                <w:noProof/>
-                <w:color w:val="000000"/>
-                <w:kern w:val="0"/>
-                <w:sz w:val="24"/>
-              </w:rPr>
-              <w:drawing>
-                <wp:inline distT="0" distB="0" distL="0" distR="0">
-                  <wp:extent cx="1260000" cy="1260000"/>
-                  <wp:effectExtent l="0" t="0" r="0" b="0"/>
-                  <wp:docPr id="1685104024" name="Picture 23"/>
-                  <wp:cNvGraphicFramePr>
-                    <a:graphicFrameLocks xmlns:a="http://schemas.openxmlformats.org/drawingml/2006/main" noChangeAspect="1"/>
-                  </wp:cNvGraphicFramePr>
-                  <a:graphic xmlns:a="http://schemas.openxmlformats.org/drawingml/2006/main">
-                    <a:graphicData uri="http://schemas.openxmlformats.org/drawingml/2006/picture">
-                      <pic:pic xmlns:pic="http://schemas.openxmlformats.org/drawingml/2006/picture">
-                        <pic:nvPicPr>
-                          <pic:cNvPr id="1685104024" name="Picture 1685104024"/>
-                          <pic:cNvPicPr/>
-                        </pic:nvPicPr>
-                        <pic:blipFill>
-                          <a:blip r:embed="rId25">
-                            <a:extLst>
-                              <a:ext uri="{28A0092B-C50C-407E-A947-70E740481C1C}">
-                                <a14:useLocalDpi xmlns:a14="http://schemas.microsoft.com/office/drawing/2010/main" val="0"/>
-                              </a:ext>
-                            </a:extLst>
-                          </a:blip>
-                          <a:stretch>
-                            <a:fillRect/>
-                          </a:stretch>
-                        </pic:blipFill>
-                        <pic:spPr>
-                          <a:xfrm>
-                            <a:off x="0" y="0"/>
-                            <a:ext cx="1260000" cy="1260000"/>
-                          </a:xfrm>
-                          <a:prstGeom prst="rect">
-                            <a:avLst/>
-                          </a:prstGeom>
-                        </pic:spPr>
-                      </pic:pic>
-                    </a:graphicData>
-                  </a:graphic>
-                </wp:inline>
-              </w:drawing>
-            </w:r>
-          </w:p>
-        </w:tc>
-        <w:tc>
-          <w:tcPr>
-            <w:tcW w:w="2060" w:type="dxa"/>
-            <w:shd w:val="clear" w:color="auto" w:fill="auto"/>
-            <w:noWrap/>
-            <w:vAlign w:val="bottom"/>
-            <w:hideMark/>
-          </w:tcPr>
-          <w:p>
-            <w:pPr>
-              <w:spacing w:line="240" w:lineRule="auto"/>
-              <w:jc w:val="left"/>
-              <w:rPr>
-                <w:rFonts w:ascii="Calibri" w:eastAsia="Times New Roman" w:hAnsi="Calibri" w:cs="Calibri"/>
-                <w:color w:val="000000"/>
-                <w:kern w:val="0"/>
-                <w:sz w:val="24"/>
-                <w14:ligatures w14:val="none"/>
-              </w:rPr>
-            </w:pPr>
-            <w:r>
-              <w:rPr>
-                <w:rFonts w:ascii="Calibri" w:eastAsia="Times New Roman" w:hAnsi="Calibri" w:cs="Calibri"/>
-                <w:color w:val="000000"/>
-                <w:kern w:val="0"/>
-                <w:sz w:val="24"/>
-                <w14:ligatures w14:val="none"/>
-              </w:rPr>
-              <w:t xml:space="preserve"> nine of diamonds</w:t>
-            </w:r>
-          </w:p>
-        </w:tc>
-        <w:tc>
-          <w:tcPr>
-            <w:tcW w:w="2060" w:type="dxa"/>
-            <w:shd w:val="clear" w:color="auto" w:fill="auto"/>
-            <w:noWrap/>
-            <w:vAlign w:val="bottom"/>
-            <w:hideMark/>
-          </w:tcPr>
-          <w:p>
-            <w:pPr>
-              <w:spacing w:line="240" w:lineRule="auto"/>
-              <w:jc w:val="left"/>
-              <w:rPr>
-                <w:rFonts w:ascii="Calibri" w:eastAsia="Times New Roman" w:hAnsi="Calibri" w:cs="Calibri"/>
-                <w:color w:val="000000"/>
-                <w:kern w:val="0"/>
-                <w:sz w:val="24"/>
-                <w14:ligatures w14:val="none"/>
-              </w:rPr>
-            </w:pPr>
-            <w:r>
-              <w:rPr>
-                <w:rFonts w:ascii="Calibri" w:eastAsia="Times New Roman" w:hAnsi="Calibri" w:cs="Calibri"/>
-                <w:color w:val="000000"/>
-                <w:kern w:val="0"/>
-                <w:sz w:val="24"/>
-                <w14:ligatures w14:val="none"/>
-              </w:rPr>
-              <w:t xml:space="preserve"> nine of diamonds</w:t>
-            </w:r>
-          </w:p>
-        </w:tc>
-      </w:tr>
-      <w:tr>
-        <w:trPr>
-          <w:trHeight w:val="320"/>
-        </w:trPr>
-        <w:tc>
-          <w:tcPr>
-            <w:tcW w:w="1760" w:type="dxa"/>
-            <w:shd w:val="clear" w:color="auto" w:fill="auto"/>
-            <w:noWrap/>
-            <w:vAlign w:val="bottom"/>
-            <w:hideMark/>
-          </w:tcPr>
-          <w:p>
-            <w:pPr>
-              <w:spacing w:line="240" w:lineRule="auto"/>
-              <w:jc w:val="left"/>
-              <w:rPr>
-                <w:rFonts w:ascii="Calibri" w:eastAsia="Times New Roman" w:hAnsi="Calibri" w:cs="Calibri"/>
-                <w:color w:val="000000"/>
-                <w:kern w:val="0"/>
-                <w:sz w:val="24"/>
-                <w14:ligatures w14:val="none"/>
-              </w:rPr>
-            </w:pPr>
-            <w:r>
-              <w:rPr>
-                <w:rFonts w:ascii="Calibri" w:eastAsia="Times New Roman" w:hAnsi="Calibri" w:cs="Calibri"/>
-                <w:color w:val="000000"/>
-                <w:kern w:val="0"/>
-                <w:sz w:val="24"/>
-                <w14:ligatures w14:val="none"/>
-              </w:rPr>
-              <w:t>Image: 33.jpg</w:t>
-            </w:r>
-          </w:p>
-        </w:tc>
-        <w:tc>
-          <w:tcPr>
-            <w:tcW w:w="2276" w:type="dxa"/>
-            <w:shd w:val="clear" w:color="auto" w:fill="auto"/>
-            <w:noWrap/>
-            <w:vAlign w:val="bottom"/>
-          </w:tcPr>
-          <w:p>
-            <w:pPr>
-              <w:spacing w:line="240" w:lineRule="auto"/>
-              <w:jc w:val="left"/>
-              <w:rPr>
-                <w:rFonts w:ascii="Calibri" w:eastAsia="Times New Roman" w:hAnsi="Calibri" w:cs="Calibri"/>
-                <w:color w:val="000000"/>
-                <w:kern w:val="0"/>
-                <w:sz w:val="24"/>
-                <w14:ligatures w14:val="none"/>
-              </w:rPr>
-            </w:pPr>
-            <w:r>
-              <w:rPr>
-                <w:rFonts w:ascii="Calibri" w:eastAsia="Times New Roman" w:hAnsi="Calibri" w:cs="Calibri"/>
-                <w:noProof/>
-                <w:color w:val="000000"/>
-                <w:kern w:val="0"/>
-                <w:sz w:val="24"/>
-              </w:rPr>
-              <w:drawing>
-                <wp:inline distT="0" distB="0" distL="0" distR="0">
-                  <wp:extent cx="1254140" cy="1260000"/>
-                  <wp:effectExtent l="0" t="0" r="3175" b="0"/>
-                  <wp:docPr id="973854313" name="Picture 24"/>
-                  <wp:cNvGraphicFramePr>
-                    <a:graphicFrameLocks xmlns:a="http://schemas.openxmlformats.org/drawingml/2006/main" noChangeAspect="1"/>
-                  </wp:cNvGraphicFramePr>
-                  <a:graphic xmlns:a="http://schemas.openxmlformats.org/drawingml/2006/main">
-                    <a:graphicData uri="http://schemas.openxmlformats.org/drawingml/2006/picture">
-                      <pic:pic xmlns:pic="http://schemas.openxmlformats.org/drawingml/2006/picture">
-                        <pic:nvPicPr>
-                          <pic:cNvPr id="973854313" name="Picture 973854313"/>
-                          <pic:cNvPicPr/>
-                        </pic:nvPicPr>
-                        <pic:blipFill>
-                          <a:blip r:embed="rId26">
-                            <a:extLst>
-                              <a:ext uri="{28A0092B-C50C-407E-A947-70E740481C1C}">
-                                <a14:useLocalDpi xmlns:a14="http://schemas.microsoft.com/office/drawing/2010/main" val="0"/>
-                              </a:ext>
-                            </a:extLst>
-                          </a:blip>
-                          <a:stretch>
-                            <a:fillRect/>
-                          </a:stretch>
-                        </pic:blipFill>
-                        <pic:spPr>
-                          <a:xfrm>
-                            <a:off x="0" y="0"/>
-                            <a:ext cx="1254140" cy="1260000"/>
-                          </a:xfrm>
-                          <a:prstGeom prst="rect">
-                            <a:avLst/>
-                          </a:prstGeom>
-                        </pic:spPr>
-                      </pic:pic>
-                    </a:graphicData>
-                  </a:graphic>
-                </wp:inline>
-              </w:drawing>
-            </w:r>
-          </w:p>
-        </w:tc>
-        <w:tc>
-          <w:tcPr>
-            <w:tcW w:w="2060" w:type="dxa"/>
-            <w:shd w:val="clear" w:color="auto" w:fill="auto"/>
-            <w:noWrap/>
-            <w:vAlign w:val="bottom"/>
-            <w:hideMark/>
-          </w:tcPr>
-          <w:p>
-            <w:pPr>
-              <w:spacing w:line="240" w:lineRule="auto"/>
-              <w:jc w:val="left"/>
-              <w:rPr>
-                <w:rFonts w:ascii="Calibri" w:eastAsia="Times New Roman" w:hAnsi="Calibri" w:cs="Calibri"/>
-                <w:color w:val="000000"/>
-                <w:kern w:val="0"/>
-                <w:sz w:val="24"/>
-                <w14:ligatures w14:val="none"/>
-              </w:rPr>
-            </w:pPr>
-            <w:r>
-              <w:rPr>
-                <w:rFonts w:ascii="Calibri" w:eastAsia="Times New Roman" w:hAnsi="Calibri" w:cs="Calibri"/>
-                <w:color w:val="000000"/>
-                <w:kern w:val="0"/>
-                <w:sz w:val="24"/>
-                <w14:ligatures w14:val="none"/>
-              </w:rPr>
-              <w:t xml:space="preserve"> eight of clubs</w:t>
-            </w:r>
-          </w:p>
-        </w:tc>
-        <w:tc>
-          <w:tcPr>
-            <w:tcW w:w="2060" w:type="dxa"/>
-            <w:shd w:val="clear" w:color="auto" w:fill="auto"/>
-            <w:noWrap/>
-            <w:vAlign w:val="bottom"/>
-            <w:hideMark/>
-          </w:tcPr>
-          <w:p>
-            <w:pPr>
-              <w:spacing w:line="240" w:lineRule="auto"/>
-              <w:jc w:val="left"/>
-              <w:rPr>
-                <w:rFonts w:ascii="Calibri" w:eastAsia="Times New Roman" w:hAnsi="Calibri" w:cs="Calibri"/>
-                <w:color w:val="000000"/>
-                <w:kern w:val="0"/>
-                <w:sz w:val="24"/>
-                <w14:ligatures w14:val="none"/>
-              </w:rPr>
-            </w:pPr>
-            <w:r>
-              <w:rPr>
-                <w:rFonts w:ascii="Calibri" w:eastAsia="Times New Roman" w:hAnsi="Calibri" w:cs="Calibri"/>
-                <w:color w:val="000000"/>
-                <w:kern w:val="0"/>
-                <w:sz w:val="24"/>
-                <w14:ligatures w14:val="none"/>
-              </w:rPr>
-              <w:t xml:space="preserve"> eight of clubs</w:t>
-            </w:r>
-          </w:p>
-        </w:tc>
-      </w:tr>
-      <w:tr>
-        <w:trPr>
-          <w:trHeight w:val="320"/>
-        </w:trPr>
-        <w:tc>
-          <w:tcPr>
-            <w:tcW w:w="1760" w:type="dxa"/>
-            <w:shd w:val="clear" w:color="auto" w:fill="auto"/>
-            <w:noWrap/>
-            <w:vAlign w:val="bottom"/>
-            <w:hideMark/>
-          </w:tcPr>
-          <w:p>
-            <w:pPr>
-              <w:spacing w:line="240" w:lineRule="auto"/>
-              <w:jc w:val="left"/>
-              <w:rPr>
-                <w:rFonts w:ascii="Calibri" w:eastAsia="Times New Roman" w:hAnsi="Calibri" w:cs="Calibri"/>
-                <w:color w:val="000000"/>
-                <w:kern w:val="0"/>
-                <w:sz w:val="24"/>
-                <w14:ligatures w14:val="none"/>
-              </w:rPr>
-            </w:pPr>
-            <w:r>
-              <w:rPr>
-                <w:rFonts w:ascii="Calibri" w:eastAsia="Times New Roman" w:hAnsi="Calibri" w:cs="Calibri"/>
-                <w:color w:val="000000"/>
-                <w:kern w:val="0"/>
-                <w:sz w:val="24"/>
-                <w14:ligatures w14:val="none"/>
-              </w:rPr>
-              <w:t>Image: 35.jpg</w:t>
-            </w:r>
-          </w:p>
-        </w:tc>
-        <w:tc>
-          <w:tcPr>
-            <w:tcW w:w="2276" w:type="dxa"/>
-            <w:shd w:val="clear" w:color="auto" w:fill="auto"/>
-            <w:noWrap/>
-            <w:vAlign w:val="bottom"/>
-          </w:tcPr>
-          <w:p>
-            <w:pPr>
-              <w:spacing w:line="240" w:lineRule="auto"/>
-              <w:jc w:val="left"/>
-              <w:rPr>
-                <w:rFonts w:ascii="Calibri" w:eastAsia="Times New Roman" w:hAnsi="Calibri" w:cs="Calibri"/>
-                <w:color w:val="000000"/>
-                <w:kern w:val="0"/>
-                <w:sz w:val="24"/>
-                <w14:ligatures w14:val="none"/>
-              </w:rPr>
-            </w:pPr>
-            <w:r>
-              <w:rPr>
-                <w:rFonts w:ascii="Calibri" w:eastAsia="Times New Roman" w:hAnsi="Calibri" w:cs="Calibri"/>
-                <w:noProof/>
-                <w:color w:val="000000"/>
-                <w:kern w:val="0"/>
-                <w:sz w:val="24"/>
-              </w:rPr>
-              <w:drawing>
-                <wp:inline distT="0" distB="0" distL="0" distR="0">
-                  <wp:extent cx="1254194" cy="1260000"/>
-                  <wp:effectExtent l="0" t="0" r="3175" b="0"/>
-                  <wp:docPr id="807934610" name="Picture 25"/>
-                  <wp:cNvGraphicFramePr>
-                    <a:graphicFrameLocks xmlns:a="http://schemas.openxmlformats.org/drawingml/2006/main" noChangeAspect="1"/>
-                  </wp:cNvGraphicFramePr>
-                  <a:graphic xmlns:a="http://schemas.openxmlformats.org/drawingml/2006/main">
-                    <a:graphicData uri="http://schemas.openxmlformats.org/drawingml/2006/picture">
-                      <pic:pic xmlns:pic="http://schemas.openxmlformats.org/drawingml/2006/picture">
-                        <pic:nvPicPr>
-                          <pic:cNvPr id="807934610" name="Picture 807934610"/>
-                          <pic:cNvPicPr/>
-                        </pic:nvPicPr>
-                        <pic:blipFill>
-                          <a:blip r:embed="rId27">
-                            <a:extLst>
-                              <a:ext uri="{28A0092B-C50C-407E-A947-70E740481C1C}">
-                                <a14:useLocalDpi xmlns:a14="http://schemas.microsoft.com/office/drawing/2010/main" val="0"/>
-                              </a:ext>
-                            </a:extLst>
-                          </a:blip>
-                          <a:stretch>
-                            <a:fillRect/>
-                          </a:stretch>
-                        </pic:blipFill>
-                        <pic:spPr>
-                          <a:xfrm>
-                            <a:off x="0" y="0"/>
-                            <a:ext cx="1254194" cy="1260000"/>
-                          </a:xfrm>
-                          <a:prstGeom prst="rect">
-                            <a:avLst/>
-                          </a:prstGeom>
-                        </pic:spPr>
-                      </pic:pic>
-                    </a:graphicData>
-                  </a:graphic>
-                </wp:inline>
-              </w:drawing>
-            </w:r>
-          </w:p>
-        </w:tc>
-        <w:tc>
-          <w:tcPr>
-            <w:tcW w:w="2060" w:type="dxa"/>
-            <w:shd w:val="clear" w:color="auto" w:fill="auto"/>
-            <w:noWrap/>
-            <w:vAlign w:val="bottom"/>
-            <w:hideMark/>
-          </w:tcPr>
-          <w:p>
-            <w:pPr>
-              <w:spacing w:line="240" w:lineRule="auto"/>
-              <w:jc w:val="left"/>
-              <w:rPr>
-                <w:rFonts w:ascii="Calibri" w:eastAsia="Times New Roman" w:hAnsi="Calibri" w:cs="Calibri"/>
-                <w:color w:val="000000"/>
-                <w:kern w:val="0"/>
-                <w:sz w:val="24"/>
-                <w14:ligatures w14:val="none"/>
-              </w:rPr>
-            </w:pPr>
-            <w:r>
-              <w:rPr>
-                <w:rFonts w:ascii="Calibri" w:eastAsia="Times New Roman" w:hAnsi="Calibri" w:cs="Calibri"/>
-                <w:color w:val="000000"/>
-                <w:kern w:val="0"/>
-                <w:sz w:val="24"/>
-                <w14:ligatures w14:val="none"/>
-              </w:rPr>
-              <w:t xml:space="preserve"> nine of hearts</w:t>
-            </w:r>
-          </w:p>
-        </w:tc>
-        <w:tc>
-          <w:tcPr>
-            <w:tcW w:w="2060" w:type="dxa"/>
-            <w:shd w:val="clear" w:color="auto" w:fill="auto"/>
-            <w:noWrap/>
-            <w:vAlign w:val="bottom"/>
-            <w:hideMark/>
-          </w:tcPr>
-          <w:p>
-            <w:pPr>
-              <w:spacing w:line="240" w:lineRule="auto"/>
-              <w:jc w:val="left"/>
-              <w:rPr>
-                <w:rFonts w:ascii="Calibri" w:eastAsia="Times New Roman" w:hAnsi="Calibri" w:cs="Calibri"/>
-                <w:color w:val="000000"/>
-                <w:kern w:val="0"/>
-                <w:sz w:val="24"/>
-                <w14:ligatures w14:val="none"/>
-              </w:rPr>
-            </w:pPr>
-            <w:r>
-              <w:rPr>
-                <w:rFonts w:ascii="Calibri" w:eastAsia="Times New Roman" w:hAnsi="Calibri" w:cs="Calibri"/>
-                <w:color w:val="000000"/>
-                <w:kern w:val="0"/>
-                <w:sz w:val="24"/>
-                <w14:ligatures w14:val="none"/>
-              </w:rPr>
-              <w:t xml:space="preserve"> nine of hearts</w:t>
-            </w:r>
-          </w:p>
-        </w:tc>
-      </w:tr>
-      <w:tr>
-        <w:trPr>
-          <w:trHeight w:val="320"/>
-        </w:trPr>
-        <w:tc>
-          <w:tcPr>
-            <w:tcW w:w="1760" w:type="dxa"/>
-            <w:shd w:val="clear" w:color="auto" w:fill="auto"/>
-            <w:noWrap/>
-            <w:vAlign w:val="bottom"/>
-            <w:hideMark/>
-          </w:tcPr>
-          <w:p>
-            <w:pPr>
-              <w:spacing w:line="240" w:lineRule="auto"/>
-              <w:jc w:val="left"/>
-              <w:rPr>
-                <w:rFonts w:ascii="Calibri" w:eastAsia="Times New Roman" w:hAnsi="Calibri" w:cs="Calibri"/>
-                <w:color w:val="000000"/>
-                <w:kern w:val="0"/>
-                <w:sz w:val="24"/>
-                <w14:ligatures w14:val="none"/>
-              </w:rPr>
-            </w:pPr>
-            <w:r>
-              <w:rPr>
-                <w:rFonts w:ascii="Calibri" w:eastAsia="Times New Roman" w:hAnsi="Calibri" w:cs="Calibri"/>
-                <w:color w:val="000000"/>
-                <w:kern w:val="0"/>
-                <w:sz w:val="24"/>
-                <w14:ligatures w14:val="none"/>
-              </w:rPr>
-              <w:lastRenderedPageBreak/>
-              <w:t>Image: 36.jpg</w:t>
-            </w:r>
-          </w:p>
-        </w:tc>
-        <w:tc>
-          <w:tcPr>
-            <w:tcW w:w="2276" w:type="dxa"/>
-            <w:shd w:val="clear" w:color="auto" w:fill="auto"/>
-            <w:noWrap/>
-            <w:vAlign w:val="bottom"/>
-          </w:tcPr>
-          <w:p>
-            <w:pPr>
-              <w:spacing w:line="240" w:lineRule="auto"/>
-              <w:jc w:val="left"/>
-              <w:rPr>
-                <w:rFonts w:ascii="Calibri" w:eastAsia="Times New Roman" w:hAnsi="Calibri" w:cs="Calibri"/>
-                <w:color w:val="000000"/>
-                <w:kern w:val="0"/>
-                <w:sz w:val="24"/>
-                <w14:ligatures w14:val="none"/>
-              </w:rPr>
-            </w:pPr>
-            <w:r>
-              <w:rPr>
-                <w:rFonts w:ascii="Calibri" w:eastAsia="Times New Roman" w:hAnsi="Calibri" w:cs="Calibri"/>
-                <w:noProof/>
-                <w:color w:val="000000"/>
-                <w:kern w:val="0"/>
-                <w:sz w:val="24"/>
-              </w:rPr>
-              <w:drawing>
-                <wp:inline distT="0" distB="0" distL="0" distR="0">
-                  <wp:extent cx="1260000" cy="1260000"/>
-                  <wp:effectExtent l="0" t="0" r="0" b="0"/>
-                  <wp:docPr id="1941974818" name="Picture 26"/>
-                  <wp:cNvGraphicFramePr>
-                    <a:graphicFrameLocks xmlns:a="http://schemas.openxmlformats.org/drawingml/2006/main" noChangeAspect="1"/>
-                  </wp:cNvGraphicFramePr>
-                  <a:graphic xmlns:a="http://schemas.openxmlformats.org/drawingml/2006/main">
-                    <a:graphicData uri="http://schemas.openxmlformats.org/drawingml/2006/picture">
-                      <pic:pic xmlns:pic="http://schemas.openxmlformats.org/drawingml/2006/picture">
-                        <pic:nvPicPr>
-                          <pic:cNvPr id="1941974818" name="Picture 1941974818"/>
-                          <pic:cNvPicPr/>
-                        </pic:nvPicPr>
-                        <pic:blipFill>
-                          <a:blip r:embed="rId28">
-                            <a:extLst>
-                              <a:ext uri="{28A0092B-C50C-407E-A947-70E740481C1C}">
-                                <a14:useLocalDpi xmlns:a14="http://schemas.microsoft.com/office/drawing/2010/main" val="0"/>
-                              </a:ext>
-                            </a:extLst>
-                          </a:blip>
-                          <a:stretch>
-                            <a:fillRect/>
-                          </a:stretch>
-                        </pic:blipFill>
-                        <pic:spPr>
-                          <a:xfrm>
-                            <a:off x="0" y="0"/>
-                            <a:ext cx="1260000" cy="1260000"/>
-                          </a:xfrm>
-                          <a:prstGeom prst="rect">
-                            <a:avLst/>
-                          </a:prstGeom>
-                        </pic:spPr>
-                      </pic:pic>
-                    </a:graphicData>
-                  </a:graphic>
-                </wp:inline>
-              </w:drawing>
-            </w:r>
-          </w:p>
-        </w:tc>
-        <w:tc>
-          <w:tcPr>
-            <w:tcW w:w="2060" w:type="dxa"/>
-            <w:shd w:val="clear" w:color="auto" w:fill="auto"/>
-            <w:noWrap/>
-            <w:vAlign w:val="bottom"/>
-            <w:hideMark/>
-          </w:tcPr>
-          <w:p>
-            <w:pPr>
-              <w:spacing w:line="240" w:lineRule="auto"/>
-              <w:jc w:val="left"/>
-              <w:rPr>
-                <w:rFonts w:ascii="Calibri" w:eastAsia="Times New Roman" w:hAnsi="Calibri" w:cs="Calibri"/>
-                <w:color w:val="000000"/>
-                <w:kern w:val="0"/>
-                <w:sz w:val="24"/>
-                <w14:ligatures w14:val="none"/>
-              </w:rPr>
-            </w:pPr>
-            <w:r>
-              <w:rPr>
-                <w:rFonts w:ascii="Calibri" w:eastAsia="Times New Roman" w:hAnsi="Calibri" w:cs="Calibri"/>
-                <w:color w:val="000000"/>
-                <w:kern w:val="0"/>
-                <w:sz w:val="24"/>
-                <w14:ligatures w14:val="none"/>
-              </w:rPr>
-              <w:t xml:space="preserve"> queen of hearts</w:t>
-            </w:r>
-          </w:p>
-        </w:tc>
-        <w:tc>
-          <w:tcPr>
-            <w:tcW w:w="2060" w:type="dxa"/>
-            <w:shd w:val="clear" w:color="auto" w:fill="auto"/>
-            <w:noWrap/>
-            <w:vAlign w:val="bottom"/>
-            <w:hideMark/>
-          </w:tcPr>
-          <w:p>
-            <w:pPr>
-              <w:spacing w:line="240" w:lineRule="auto"/>
-              <w:jc w:val="left"/>
-              <w:rPr>
-                <w:rFonts w:ascii="Calibri" w:eastAsia="Times New Roman" w:hAnsi="Calibri" w:cs="Calibri"/>
-                <w:color w:val="000000"/>
-                <w:kern w:val="0"/>
-                <w:sz w:val="24"/>
-                <w14:ligatures w14:val="none"/>
-              </w:rPr>
-            </w:pPr>
-            <w:r>
-              <w:rPr>
-                <w:rFonts w:ascii="Calibri" w:eastAsia="Times New Roman" w:hAnsi="Calibri" w:cs="Calibri"/>
-                <w:color w:val="000000"/>
-                <w:kern w:val="0"/>
-                <w:sz w:val="24"/>
-                <w14:ligatures w14:val="none"/>
-              </w:rPr>
-              <w:t xml:space="preserve"> queen of hearts</w:t>
-            </w:r>
-          </w:p>
-        </w:tc>
-      </w:tr>
-      <w:tr>
-        <w:trPr>
-          <w:trHeight w:val="320"/>
-        </w:trPr>
-        <w:tc>
-          <w:tcPr>
-            <w:tcW w:w="1760" w:type="dxa"/>
-            <w:shd w:val="clear" w:color="auto" w:fill="auto"/>
-            <w:noWrap/>
-            <w:vAlign w:val="bottom"/>
-            <w:hideMark/>
-          </w:tcPr>
-          <w:p>
-            <w:pPr>
-              <w:spacing w:line="240" w:lineRule="auto"/>
-              <w:jc w:val="left"/>
-              <w:rPr>
-                <w:rFonts w:ascii="Calibri" w:eastAsia="Times New Roman" w:hAnsi="Calibri" w:cs="Calibri"/>
-                <w:color w:val="000000"/>
-                <w:kern w:val="0"/>
-                <w:sz w:val="24"/>
-                <w14:ligatures w14:val="none"/>
-              </w:rPr>
-            </w:pPr>
-            <w:r>
-              <w:rPr>
-                <w:rFonts w:ascii="Calibri" w:eastAsia="Times New Roman" w:hAnsi="Calibri" w:cs="Calibri"/>
-                <w:color w:val="000000"/>
-                <w:kern w:val="0"/>
-                <w:sz w:val="24"/>
-                <w14:ligatures w14:val="none"/>
-              </w:rPr>
-              <w:t>Image: 38.jpg</w:t>
-            </w:r>
-          </w:p>
-        </w:tc>
-        <w:tc>
-          <w:tcPr>
-            <w:tcW w:w="2276" w:type="dxa"/>
-            <w:shd w:val="clear" w:color="auto" w:fill="auto"/>
-            <w:noWrap/>
-            <w:vAlign w:val="bottom"/>
-          </w:tcPr>
-          <w:p>
-            <w:pPr>
-              <w:spacing w:line="240" w:lineRule="auto"/>
-              <w:jc w:val="left"/>
-              <w:rPr>
-                <w:rFonts w:ascii="Calibri" w:eastAsia="Times New Roman" w:hAnsi="Calibri" w:cs="Calibri"/>
-                <w:color w:val="000000"/>
-                <w:kern w:val="0"/>
-                <w:sz w:val="24"/>
-                <w14:ligatures w14:val="none"/>
-              </w:rPr>
-            </w:pPr>
-            <w:r>
-              <w:rPr>
-                <w:rFonts w:ascii="Calibri" w:eastAsia="Times New Roman" w:hAnsi="Calibri" w:cs="Calibri"/>
-                <w:noProof/>
-                <w:color w:val="000000"/>
-                <w:kern w:val="0"/>
-                <w:sz w:val="24"/>
-              </w:rPr>
-              <w:drawing>
-                <wp:inline distT="0" distB="0" distL="0" distR="0">
-                  <wp:extent cx="1265806" cy="1260000"/>
-                  <wp:effectExtent l="0" t="0" r="4445" b="0"/>
-                  <wp:docPr id="1300487313" name="Picture 27"/>
-                  <wp:cNvGraphicFramePr>
-                    <a:graphicFrameLocks xmlns:a="http://schemas.openxmlformats.org/drawingml/2006/main" noChangeAspect="1"/>
-                  </wp:cNvGraphicFramePr>
-                  <a:graphic xmlns:a="http://schemas.openxmlformats.org/drawingml/2006/main">
-                    <a:graphicData uri="http://schemas.openxmlformats.org/drawingml/2006/picture">
-                      <pic:pic xmlns:pic="http://schemas.openxmlformats.org/drawingml/2006/picture">
-                        <pic:nvPicPr>
-                          <pic:cNvPr id="1300487313" name="Picture 1300487313"/>
-                          <pic:cNvPicPr/>
-                        </pic:nvPicPr>
-                        <pic:blipFill>
-                          <a:blip r:embed="rId29">
-                            <a:extLst>
-                              <a:ext uri="{28A0092B-C50C-407E-A947-70E740481C1C}">
-                                <a14:useLocalDpi xmlns:a14="http://schemas.microsoft.com/office/drawing/2010/main" val="0"/>
-                              </a:ext>
-                            </a:extLst>
-                          </a:blip>
-                          <a:stretch>
-                            <a:fillRect/>
-                          </a:stretch>
-                        </pic:blipFill>
-                        <pic:spPr>
-                          <a:xfrm>
-                            <a:off x="0" y="0"/>
-                            <a:ext cx="1265806" cy="1260000"/>
-                          </a:xfrm>
-                          <a:prstGeom prst="rect">
-                            <a:avLst/>
-                          </a:prstGeom>
-                        </pic:spPr>
-                      </pic:pic>
-                    </a:graphicData>
-                  </a:graphic>
-                </wp:inline>
-              </w:drawing>
-            </w:r>
-          </w:p>
-        </w:tc>
-        <w:tc>
-          <w:tcPr>
-            <w:tcW w:w="2060" w:type="dxa"/>
-            <w:shd w:val="clear" w:color="auto" w:fill="auto"/>
-            <w:noWrap/>
-            <w:vAlign w:val="bottom"/>
-            <w:hideMark/>
-          </w:tcPr>
-          <w:p>
-            <w:pPr>
-              <w:spacing w:line="240" w:lineRule="auto"/>
-              <w:jc w:val="left"/>
-              <w:rPr>
-                <w:rFonts w:ascii="Calibri" w:eastAsia="Times New Roman" w:hAnsi="Calibri" w:cs="Calibri"/>
-                <w:color w:val="000000"/>
-                <w:kern w:val="0"/>
-                <w:sz w:val="24"/>
-                <w14:ligatures w14:val="none"/>
-              </w:rPr>
-            </w:pPr>
-            <w:r>
-              <w:rPr>
-                <w:rFonts w:ascii="Calibri" w:eastAsia="Times New Roman" w:hAnsi="Calibri" w:cs="Calibri"/>
-                <w:color w:val="000000"/>
-                <w:kern w:val="0"/>
-                <w:sz w:val="24"/>
-                <w14:ligatures w14:val="none"/>
-              </w:rPr>
-              <w:t xml:space="preserve"> six of spades</w:t>
-            </w:r>
-          </w:p>
-        </w:tc>
-        <w:tc>
-          <w:tcPr>
-            <w:tcW w:w="2060" w:type="dxa"/>
-            <w:shd w:val="clear" w:color="auto" w:fill="auto"/>
-            <w:noWrap/>
-            <w:vAlign w:val="bottom"/>
-            <w:hideMark/>
-          </w:tcPr>
-          <w:p>
-            <w:pPr>
-              <w:spacing w:line="240" w:lineRule="auto"/>
-              <w:jc w:val="left"/>
-              <w:rPr>
-                <w:rFonts w:ascii="Calibri" w:eastAsia="Times New Roman" w:hAnsi="Calibri" w:cs="Calibri"/>
-                <w:color w:val="000000"/>
-                <w:kern w:val="0"/>
-                <w:sz w:val="24"/>
-                <w14:ligatures w14:val="none"/>
-              </w:rPr>
-            </w:pPr>
-            <w:r>
-              <w:rPr>
-                <w:rFonts w:ascii="Calibri" w:eastAsia="Times New Roman" w:hAnsi="Calibri" w:cs="Calibri"/>
-                <w:color w:val="000000"/>
-                <w:kern w:val="0"/>
-                <w:sz w:val="24"/>
-                <w14:ligatures w14:val="none"/>
-              </w:rPr>
-              <w:t xml:space="preserve"> six of spades</w:t>
-            </w:r>
-          </w:p>
-        </w:tc>
-      </w:tr>
-      <w:tr>
-        <w:trPr>
-          <w:trHeight w:val="320"/>
-        </w:trPr>
-        <w:tc>
-          <w:tcPr>
-            <w:tcW w:w="1760" w:type="dxa"/>
-            <w:shd w:val="clear" w:color="auto" w:fill="auto"/>
-            <w:noWrap/>
-            <w:vAlign w:val="bottom"/>
-            <w:hideMark/>
-          </w:tcPr>
-          <w:p>
-            <w:pPr>
-              <w:spacing w:line="240" w:lineRule="auto"/>
-              <w:jc w:val="left"/>
-              <w:rPr>
-                <w:rFonts w:ascii="Calibri" w:eastAsia="Times New Roman" w:hAnsi="Calibri" w:cs="Calibri"/>
-                <w:color w:val="000000"/>
-                <w:kern w:val="0"/>
-                <w:sz w:val="24"/>
-                <w14:ligatures w14:val="none"/>
-              </w:rPr>
-            </w:pPr>
-            <w:r>
-              <w:rPr>
-                <w:rFonts w:ascii="Calibri" w:eastAsia="Times New Roman" w:hAnsi="Calibri" w:cs="Calibri"/>
-                <w:color w:val="000000"/>
-                <w:kern w:val="0"/>
-                <w:sz w:val="24"/>
-                <w14:ligatures w14:val="none"/>
-              </w:rPr>
-              <w:t>Image: 45.jpg</w:t>
-            </w:r>
-          </w:p>
-        </w:tc>
-        <w:tc>
-          <w:tcPr>
-            <w:tcW w:w="2276" w:type="dxa"/>
-            <w:shd w:val="clear" w:color="auto" w:fill="auto"/>
-            <w:noWrap/>
-            <w:vAlign w:val="bottom"/>
-          </w:tcPr>
-          <w:p>
-            <w:pPr>
-              <w:spacing w:line="240" w:lineRule="auto"/>
-              <w:jc w:val="left"/>
-              <w:rPr>
-                <w:rFonts w:ascii="Calibri" w:eastAsia="Times New Roman" w:hAnsi="Calibri" w:cs="Calibri"/>
-                <w:color w:val="000000"/>
-                <w:kern w:val="0"/>
-                <w:sz w:val="24"/>
-                <w14:ligatures w14:val="none"/>
-              </w:rPr>
-            </w:pPr>
-            <w:r>
-              <w:rPr>
-                <w:rFonts w:ascii="Calibri" w:eastAsia="Times New Roman" w:hAnsi="Calibri" w:cs="Calibri"/>
-                <w:noProof/>
-                <w:color w:val="000000"/>
-                <w:kern w:val="0"/>
-                <w:sz w:val="24"/>
-              </w:rPr>
-              <w:drawing>
-                <wp:inline distT="0" distB="0" distL="0" distR="0">
-                  <wp:extent cx="1260000" cy="1260000"/>
-                  <wp:effectExtent l="0" t="0" r="0" b="0"/>
-                  <wp:docPr id="1231854744" name="Picture 28"/>
-                  <wp:cNvGraphicFramePr>
-                    <a:graphicFrameLocks xmlns:a="http://schemas.openxmlformats.org/drawingml/2006/main" noChangeAspect="1"/>
-                  </wp:cNvGraphicFramePr>
-                  <a:graphic xmlns:a="http://schemas.openxmlformats.org/drawingml/2006/main">
-                    <a:graphicData uri="http://schemas.openxmlformats.org/drawingml/2006/picture">
-                      <pic:pic xmlns:pic="http://schemas.openxmlformats.org/drawingml/2006/picture">
-                        <pic:nvPicPr>
-                          <pic:cNvPr id="1231854744" name="Picture 1231854744"/>
-                          <pic:cNvPicPr/>
-                        </pic:nvPicPr>
-                        <pic:blipFill>
-                          <a:blip r:embed="rId30">
-                            <a:extLst>
-                              <a:ext uri="{28A0092B-C50C-407E-A947-70E740481C1C}">
-                                <a14:useLocalDpi xmlns:a14="http://schemas.microsoft.com/office/drawing/2010/main" val="0"/>
-                              </a:ext>
-                            </a:extLst>
-                          </a:blip>
-                          <a:stretch>
-                            <a:fillRect/>
-                          </a:stretch>
-                        </pic:blipFill>
-                        <pic:spPr>
-                          <a:xfrm>
-                            <a:off x="0" y="0"/>
-                            <a:ext cx="1260000" cy="1260000"/>
-                          </a:xfrm>
-                          <a:prstGeom prst="rect">
-                            <a:avLst/>
-                          </a:prstGeom>
-                        </pic:spPr>
-                      </pic:pic>
-                    </a:graphicData>
-                  </a:graphic>
-                </wp:inline>
-              </w:drawing>
-            </w:r>
-          </w:p>
-        </w:tc>
-        <w:tc>
-          <w:tcPr>
-            <w:tcW w:w="2060" w:type="dxa"/>
-            <w:shd w:val="clear" w:color="auto" w:fill="auto"/>
-            <w:noWrap/>
-            <w:vAlign w:val="bottom"/>
-            <w:hideMark/>
-          </w:tcPr>
-          <w:p>
-            <w:pPr>
-              <w:spacing w:line="240" w:lineRule="auto"/>
-              <w:jc w:val="left"/>
-              <w:rPr>
-                <w:rFonts w:ascii="Calibri" w:eastAsia="Times New Roman" w:hAnsi="Calibri" w:cs="Calibri"/>
-                <w:color w:val="000000"/>
-                <w:kern w:val="0"/>
-                <w:sz w:val="24"/>
-                <w14:ligatures w14:val="none"/>
-              </w:rPr>
-            </w:pPr>
-            <w:r>
-              <w:rPr>
-                <w:rFonts w:ascii="Calibri" w:eastAsia="Times New Roman" w:hAnsi="Calibri" w:cs="Calibri"/>
-                <w:color w:val="000000"/>
-                <w:kern w:val="0"/>
-                <w:sz w:val="24"/>
-                <w14:ligatures w14:val="none"/>
-              </w:rPr>
-              <w:t xml:space="preserve"> jack of spades</w:t>
-            </w:r>
-          </w:p>
-        </w:tc>
-        <w:tc>
-          <w:tcPr>
-            <w:tcW w:w="2060" w:type="dxa"/>
-            <w:shd w:val="clear" w:color="auto" w:fill="auto"/>
-            <w:noWrap/>
-            <w:vAlign w:val="bottom"/>
-            <w:hideMark/>
-          </w:tcPr>
-          <w:p>
-            <w:pPr>
-              <w:spacing w:line="240" w:lineRule="auto"/>
-              <w:jc w:val="left"/>
-              <w:rPr>
-                <w:rFonts w:ascii="Calibri" w:eastAsia="Times New Roman" w:hAnsi="Calibri" w:cs="Calibri"/>
-                <w:color w:val="000000"/>
-                <w:kern w:val="0"/>
-                <w:sz w:val="24"/>
-                <w14:ligatures w14:val="none"/>
-              </w:rPr>
-            </w:pPr>
-            <w:r>
-              <w:rPr>
-                <w:rFonts w:ascii="Calibri" w:eastAsia="Times New Roman" w:hAnsi="Calibri" w:cs="Calibri"/>
-                <w:color w:val="000000"/>
-                <w:kern w:val="0"/>
-                <w:sz w:val="24"/>
-                <w14:ligatures w14:val="none"/>
-              </w:rPr>
-              <w:t xml:space="preserve"> jack of spades</w:t>
-            </w:r>
-          </w:p>
-        </w:tc>
-      </w:tr>
-      <w:tr>
-        <w:trPr>
-          <w:trHeight w:val="320"/>
-        </w:trPr>
-        <w:tc>
-          <w:tcPr>
-            <w:tcW w:w="1760" w:type="dxa"/>
-            <w:shd w:val="clear" w:color="auto" w:fill="auto"/>
-            <w:noWrap/>
-            <w:vAlign w:val="bottom"/>
-            <w:hideMark/>
-          </w:tcPr>
-          <w:p>
-            <w:pPr>
-              <w:spacing w:line="240" w:lineRule="auto"/>
-              <w:jc w:val="left"/>
-              <w:rPr>
-                <w:rFonts w:ascii="Calibri" w:eastAsia="Times New Roman" w:hAnsi="Calibri" w:cs="Calibri"/>
-                <w:color w:val="000000"/>
-                <w:kern w:val="0"/>
-                <w:sz w:val="24"/>
-                <w14:ligatures w14:val="none"/>
-              </w:rPr>
-            </w:pPr>
-            <w:r>
-              <w:rPr>
-                <w:rFonts w:ascii="Calibri" w:eastAsia="Times New Roman" w:hAnsi="Calibri" w:cs="Calibri"/>
-                <w:color w:val="000000"/>
-                <w:kern w:val="0"/>
-                <w:sz w:val="24"/>
-                <w14:ligatures w14:val="none"/>
-              </w:rPr>
-              <w:t>Image: 46.jpg</w:t>
-            </w:r>
-          </w:p>
-        </w:tc>
-        <w:tc>
-          <w:tcPr>
-            <w:tcW w:w="2276" w:type="dxa"/>
-            <w:shd w:val="clear" w:color="auto" w:fill="auto"/>
-            <w:noWrap/>
-            <w:vAlign w:val="bottom"/>
-          </w:tcPr>
-          <w:p>
-            <w:pPr>
-              <w:spacing w:line="240" w:lineRule="auto"/>
-              <w:jc w:val="left"/>
-              <w:rPr>
-                <w:rFonts w:ascii="Calibri" w:eastAsia="Times New Roman" w:hAnsi="Calibri" w:cs="Calibri"/>
-                <w:color w:val="000000"/>
-                <w:kern w:val="0"/>
-                <w:sz w:val="24"/>
-                <w14:ligatures w14:val="none"/>
-              </w:rPr>
-            </w:pPr>
-            <w:r>
-              <w:rPr>
-                <w:rFonts w:ascii="Calibri" w:eastAsia="Times New Roman" w:hAnsi="Calibri" w:cs="Calibri"/>
-                <w:noProof/>
-                <w:color w:val="000000"/>
-                <w:kern w:val="0"/>
-                <w:sz w:val="24"/>
-              </w:rPr>
-              <w:drawing>
-                <wp:inline distT="0" distB="0" distL="0" distR="0">
-                  <wp:extent cx="1265806" cy="1260000"/>
-                  <wp:effectExtent l="0" t="0" r="4445" b="0"/>
-                  <wp:docPr id="111117818" name="Picture 29"/>
-                  <wp:cNvGraphicFramePr>
-                    <a:graphicFrameLocks xmlns:a="http://schemas.openxmlformats.org/drawingml/2006/main" noChangeAspect="1"/>
-                  </wp:cNvGraphicFramePr>
-                  <a:graphic xmlns:a="http://schemas.openxmlformats.org/drawingml/2006/main">
-                    <a:graphicData uri="http://schemas.openxmlformats.org/drawingml/2006/picture">
-                      <pic:pic xmlns:pic="http://schemas.openxmlformats.org/drawingml/2006/picture">
-                        <pic:nvPicPr>
-                          <pic:cNvPr id="111117818" name="Picture 111117818"/>
-                          <pic:cNvPicPr/>
-                        </pic:nvPicPr>
-                        <pic:blipFill>
-                          <a:blip r:embed="rId31">
-                            <a:extLst>
-                              <a:ext uri="{28A0092B-C50C-407E-A947-70E740481C1C}">
-                                <a14:useLocalDpi xmlns:a14="http://schemas.microsoft.com/office/drawing/2010/main" val="0"/>
-                              </a:ext>
-                            </a:extLst>
-                          </a:blip>
-                          <a:stretch>
-                            <a:fillRect/>
-                          </a:stretch>
-                        </pic:blipFill>
-                        <pic:spPr>
-                          <a:xfrm>
-                            <a:off x="0" y="0"/>
-                            <a:ext cx="1265806" cy="1260000"/>
-                          </a:xfrm>
-                          <a:prstGeom prst="rect">
-                            <a:avLst/>
-                          </a:prstGeom>
-                        </pic:spPr>
-                      </pic:pic>
-                    </a:graphicData>
-                  </a:graphic>
-                </wp:inline>
-              </w:drawing>
-            </w:r>
-          </w:p>
-        </w:tc>
-        <w:tc>
-          <w:tcPr>
-            <w:tcW w:w="2060" w:type="dxa"/>
-            <w:shd w:val="clear" w:color="auto" w:fill="auto"/>
-            <w:noWrap/>
-            <w:vAlign w:val="bottom"/>
-            <w:hideMark/>
-          </w:tcPr>
-          <w:p>
-            <w:pPr>
-              <w:spacing w:line="240" w:lineRule="auto"/>
-              <w:jc w:val="left"/>
-              <w:rPr>
-                <w:rFonts w:ascii="Calibri" w:eastAsia="Times New Roman" w:hAnsi="Calibri" w:cs="Calibri"/>
-                <w:color w:val="000000"/>
-                <w:kern w:val="0"/>
-                <w:sz w:val="24"/>
-                <w14:ligatures w14:val="none"/>
-              </w:rPr>
-            </w:pPr>
-            <w:r>
-              <w:rPr>
-                <w:rFonts w:ascii="Calibri" w:eastAsia="Times New Roman" w:hAnsi="Calibri" w:cs="Calibri"/>
-                <w:color w:val="000000"/>
-                <w:kern w:val="0"/>
-                <w:sz w:val="24"/>
-                <w14:ligatures w14:val="none"/>
-              </w:rPr>
-              <w:t xml:space="preserve"> six of diamonds</w:t>
-            </w:r>
-          </w:p>
-        </w:tc>
-        <w:tc>
-          <w:tcPr>
-            <w:tcW w:w="2060" w:type="dxa"/>
-            <w:shd w:val="clear" w:color="auto" w:fill="auto"/>
-            <w:noWrap/>
-            <w:vAlign w:val="bottom"/>
-            <w:hideMark/>
-          </w:tcPr>
-          <w:p>
-            <w:pPr>
-              <w:spacing w:line="240" w:lineRule="auto"/>
-              <w:jc w:val="left"/>
-              <w:rPr>
-                <w:rFonts w:ascii="Calibri" w:eastAsia="Times New Roman" w:hAnsi="Calibri" w:cs="Calibri"/>
-                <w:color w:val="000000"/>
-                <w:kern w:val="0"/>
-                <w:sz w:val="24"/>
-                <w14:ligatures w14:val="none"/>
-              </w:rPr>
-            </w:pPr>
-            <w:r>
-              <w:rPr>
-                <w:rFonts w:ascii="Calibri" w:eastAsia="Times New Roman" w:hAnsi="Calibri" w:cs="Calibri"/>
-                <w:color w:val="000000"/>
-                <w:kern w:val="0"/>
-                <w:sz w:val="24"/>
-                <w14:ligatures w14:val="none"/>
-              </w:rPr>
-              <w:t xml:space="preserve"> six of diamonds</w:t>
-            </w:r>
-          </w:p>
-        </w:tc>
-      </w:tr>
-      <w:tr>
-        <w:trPr>
-          <w:trHeight w:val="320"/>
-        </w:trPr>
-        <w:tc>
-          <w:tcPr>
-            <w:tcW w:w="1760" w:type="dxa"/>
-            <w:shd w:val="clear" w:color="auto" w:fill="auto"/>
-            <w:noWrap/>
-            <w:vAlign w:val="bottom"/>
-            <w:hideMark/>
-          </w:tcPr>
-          <w:p>
-            <w:pPr>
-              <w:spacing w:line="240" w:lineRule="auto"/>
-              <w:jc w:val="left"/>
-              <w:rPr>
-                <w:rFonts w:ascii="Calibri" w:eastAsia="Times New Roman" w:hAnsi="Calibri" w:cs="Calibri"/>
-                <w:color w:val="000000"/>
-                <w:kern w:val="0"/>
-                <w:sz w:val="24"/>
-                <w14:ligatures w14:val="none"/>
-              </w:rPr>
-            </w:pPr>
-            <w:r>
-              <w:rPr>
-                <w:rFonts w:ascii="Calibri" w:eastAsia="Times New Roman" w:hAnsi="Calibri" w:cs="Calibri"/>
-                <w:color w:val="000000"/>
-                <w:kern w:val="0"/>
-                <w:sz w:val="24"/>
-                <w14:ligatures w14:val="none"/>
-              </w:rPr>
-              <w:t>Image: 47.jpg</w:t>
-            </w:r>
-          </w:p>
-        </w:tc>
-        <w:tc>
-          <w:tcPr>
-            <w:tcW w:w="2276" w:type="dxa"/>
-            <w:shd w:val="clear" w:color="auto" w:fill="auto"/>
-            <w:noWrap/>
-            <w:vAlign w:val="bottom"/>
-          </w:tcPr>
-          <w:p>
-            <w:pPr>
-              <w:spacing w:line="240" w:lineRule="auto"/>
-              <w:jc w:val="left"/>
-              <w:rPr>
-                <w:rFonts w:ascii="Calibri" w:eastAsia="Times New Roman" w:hAnsi="Calibri" w:cs="Calibri"/>
-                <w:color w:val="000000"/>
-                <w:kern w:val="0"/>
-                <w:sz w:val="24"/>
-                <w14:ligatures w14:val="none"/>
-              </w:rPr>
-            </w:pPr>
-            <w:r>
-              <w:rPr>
-                <w:rFonts w:ascii="Calibri" w:eastAsia="Times New Roman" w:hAnsi="Calibri" w:cs="Calibri"/>
-                <w:noProof/>
-                <w:color w:val="000000"/>
-                <w:kern w:val="0"/>
-                <w:sz w:val="24"/>
-              </w:rPr>
-              <w:drawing>
-                <wp:inline distT="0" distB="0" distL="0" distR="0">
-                  <wp:extent cx="1254167" cy="1260000"/>
-                  <wp:effectExtent l="0" t="0" r="3175" b="0"/>
-                  <wp:docPr id="2133861323" name="Picture 30"/>
-                  <wp:cNvGraphicFramePr>
-                    <a:graphicFrameLocks xmlns:a="http://schemas.openxmlformats.org/drawingml/2006/main" noChangeAspect="1"/>
-                  </wp:cNvGraphicFramePr>
-                  <a:graphic xmlns:a="http://schemas.openxmlformats.org/drawingml/2006/main">
-                    <a:graphicData uri="http://schemas.openxmlformats.org/drawingml/2006/picture">
-                      <pic:pic xmlns:pic="http://schemas.openxmlformats.org/drawingml/2006/picture">
-                        <pic:nvPicPr>
-                          <pic:cNvPr id="2133861323" name="Picture 2133861323"/>
-                          <pic:cNvPicPr/>
-                        </pic:nvPicPr>
-                        <pic:blipFill>
-                          <a:blip r:embed="rId32">
-                            <a:extLst>
-                              <a:ext uri="{28A0092B-C50C-407E-A947-70E740481C1C}">
-                                <a14:useLocalDpi xmlns:a14="http://schemas.microsoft.com/office/drawing/2010/main" val="0"/>
-                              </a:ext>
-                            </a:extLst>
-                          </a:blip>
-                          <a:stretch>
-                            <a:fillRect/>
-                          </a:stretch>
-                        </pic:blipFill>
-                        <pic:spPr>
-                          <a:xfrm>
-                            <a:off x="0" y="0"/>
-                            <a:ext cx="1254167" cy="1260000"/>
-                          </a:xfrm>
-                          <a:prstGeom prst="rect">
-                            <a:avLst/>
-                          </a:prstGeom>
-                        </pic:spPr>
-                      </pic:pic>
-                    </a:graphicData>
-                  </a:graphic>
-                </wp:inline>
-              </w:drawing>
-            </w:r>
-          </w:p>
-        </w:tc>
-        <w:tc>
-          <w:tcPr>
-            <w:tcW w:w="2060" w:type="dxa"/>
-            <w:shd w:val="clear" w:color="auto" w:fill="auto"/>
-            <w:noWrap/>
-            <w:vAlign w:val="bottom"/>
-            <w:hideMark/>
-          </w:tcPr>
-          <w:p>
-            <w:pPr>
-              <w:spacing w:line="240" w:lineRule="auto"/>
-              <w:jc w:val="left"/>
-              <w:rPr>
-                <w:rFonts w:ascii="Calibri" w:eastAsia="Times New Roman" w:hAnsi="Calibri" w:cs="Calibri"/>
-                <w:color w:val="000000"/>
-                <w:kern w:val="0"/>
-                <w:sz w:val="24"/>
-                <w14:ligatures w14:val="none"/>
-              </w:rPr>
-            </w:pPr>
-            <w:r>
-              <w:rPr>
-                <w:rFonts w:ascii="Calibri" w:eastAsia="Times New Roman" w:hAnsi="Calibri" w:cs="Calibri"/>
-                <w:color w:val="000000"/>
-                <w:kern w:val="0"/>
-                <w:sz w:val="24"/>
-                <w14:ligatures w14:val="none"/>
-              </w:rPr>
-              <w:t xml:space="preserve"> two of diamonds</w:t>
-            </w:r>
-          </w:p>
-        </w:tc>
-        <w:tc>
-          <w:tcPr>
-            <w:tcW w:w="2060" w:type="dxa"/>
-            <w:shd w:val="clear" w:color="auto" w:fill="auto"/>
-            <w:noWrap/>
-            <w:vAlign w:val="bottom"/>
-            <w:hideMark/>
-          </w:tcPr>
-          <w:p>
-            <w:pPr>
-              <w:spacing w:line="240" w:lineRule="auto"/>
-              <w:jc w:val="left"/>
-              <w:rPr>
-                <w:rFonts w:ascii="Calibri" w:eastAsia="Times New Roman" w:hAnsi="Calibri" w:cs="Calibri"/>
-                <w:color w:val="000000"/>
-                <w:kern w:val="0"/>
-                <w:sz w:val="24"/>
-                <w14:ligatures w14:val="none"/>
-              </w:rPr>
-            </w:pPr>
-            <w:r>
-              <w:rPr>
-                <w:rFonts w:ascii="Calibri" w:eastAsia="Times New Roman" w:hAnsi="Calibri" w:cs="Calibri"/>
-                <w:color w:val="000000"/>
-                <w:kern w:val="0"/>
-                <w:sz w:val="24"/>
-                <w14:ligatures w14:val="none"/>
-              </w:rPr>
-              <w:t xml:space="preserve"> two of diamonds</w:t>
-            </w:r>
-          </w:p>
-        </w:tc>
-      </w:tr>
-      <w:tr>
-        <w:trPr>
-          <w:trHeight w:val="320"/>
-        </w:trPr>
-        <w:tc>
-          <w:tcPr>
-            <w:tcW w:w="1760" w:type="dxa"/>
-            <w:shd w:val="clear" w:color="auto" w:fill="auto"/>
-            <w:noWrap/>
-            <w:vAlign w:val="bottom"/>
-            <w:hideMark/>
-          </w:tcPr>
-          <w:p>
-            <w:pPr>
-              <w:spacing w:line="240" w:lineRule="auto"/>
-              <w:jc w:val="left"/>
-              <w:rPr>
-                <w:rFonts w:ascii="Calibri" w:eastAsia="Times New Roman" w:hAnsi="Calibri" w:cs="Calibri"/>
-                <w:color w:val="000000"/>
-                <w:kern w:val="0"/>
-                <w:sz w:val="24"/>
-                <w14:ligatures w14:val="none"/>
-              </w:rPr>
-            </w:pPr>
-            <w:r>
-              <w:rPr>
-                <w:rFonts w:ascii="Calibri" w:eastAsia="Times New Roman" w:hAnsi="Calibri" w:cs="Calibri"/>
-                <w:color w:val="000000"/>
-                <w:kern w:val="0"/>
-                <w:sz w:val="24"/>
-                <w14:ligatures w14:val="none"/>
-              </w:rPr>
-              <w:t>Image: 48.jpg</w:t>
-            </w:r>
-          </w:p>
-        </w:tc>
-        <w:tc>
-          <w:tcPr>
-            <w:tcW w:w="2276" w:type="dxa"/>
-            <w:shd w:val="clear" w:color="auto" w:fill="auto"/>
-            <w:noWrap/>
-            <w:vAlign w:val="bottom"/>
-          </w:tcPr>
-          <w:p>
-            <w:pPr>
-              <w:spacing w:line="240" w:lineRule="auto"/>
-              <w:jc w:val="left"/>
-              <w:rPr>
-                <w:rFonts w:ascii="Calibri" w:eastAsia="Times New Roman" w:hAnsi="Calibri" w:cs="Calibri"/>
-                <w:color w:val="000000"/>
-                <w:kern w:val="0"/>
-                <w:sz w:val="24"/>
-                <w14:ligatures w14:val="none"/>
-              </w:rPr>
-            </w:pPr>
-            <w:r>
-              <w:rPr>
-                <w:rFonts w:ascii="Calibri" w:eastAsia="Times New Roman" w:hAnsi="Calibri" w:cs="Calibri"/>
-                <w:noProof/>
-                <w:color w:val="000000"/>
-                <w:kern w:val="0"/>
-                <w:sz w:val="24"/>
-              </w:rPr>
-              <w:drawing>
-                <wp:inline distT="0" distB="0" distL="0" distR="0">
-                  <wp:extent cx="1265888" cy="1260000"/>
-                  <wp:effectExtent l="0" t="0" r="4445" b="0"/>
-                  <wp:docPr id="1261274478" name="Picture 31"/>
-                  <wp:cNvGraphicFramePr>
-                    <a:graphicFrameLocks xmlns:a="http://schemas.openxmlformats.org/drawingml/2006/main" noChangeAspect="1"/>
-                  </wp:cNvGraphicFramePr>
-                  <a:graphic xmlns:a="http://schemas.openxmlformats.org/drawingml/2006/main">
-                    <a:graphicData uri="http://schemas.openxmlformats.org/drawingml/2006/picture">
-                      <pic:pic xmlns:pic="http://schemas.openxmlformats.org/drawingml/2006/picture">
-                        <pic:nvPicPr>
-                          <pic:cNvPr id="1261274478" name="Picture 1261274478"/>
-                          <pic:cNvPicPr/>
-                        </pic:nvPicPr>
-                        <pic:blipFill>
-                          <a:blip r:embed="rId33">
-                            <a:extLst>
-                              <a:ext uri="{28A0092B-C50C-407E-A947-70E740481C1C}">
-                                <a14:useLocalDpi xmlns:a14="http://schemas.microsoft.com/office/drawing/2010/main" val="0"/>
-                              </a:ext>
-                            </a:extLst>
-                          </a:blip>
-                          <a:stretch>
-                            <a:fillRect/>
-                          </a:stretch>
-                        </pic:blipFill>
-                        <pic:spPr>
-                          <a:xfrm>
-                            <a:off x="0" y="0"/>
-                            <a:ext cx="1265888" cy="1260000"/>
-                          </a:xfrm>
-                          <a:prstGeom prst="rect">
-                            <a:avLst/>
-                          </a:prstGeom>
-                        </pic:spPr>
-                      </pic:pic>
-                    </a:graphicData>
-                  </a:graphic>
-                </wp:inline>
-              </w:drawing>
-            </w:r>
-          </w:p>
-        </w:tc>
-        <w:tc>
-          <w:tcPr>
-            <w:tcW w:w="2060" w:type="dxa"/>
-            <w:shd w:val="clear" w:color="auto" w:fill="auto"/>
-            <w:noWrap/>
-            <w:vAlign w:val="bottom"/>
-            <w:hideMark/>
-          </w:tcPr>
-          <w:p>
-            <w:pPr>
-              <w:spacing w:line="240" w:lineRule="auto"/>
-              <w:jc w:val="left"/>
-              <w:rPr>
-                <w:rFonts w:ascii="Calibri" w:eastAsia="Times New Roman" w:hAnsi="Calibri" w:cs="Calibri"/>
-                <w:color w:val="000000"/>
-                <w:kern w:val="0"/>
-                <w:sz w:val="24"/>
-                <w14:ligatures w14:val="none"/>
-              </w:rPr>
-            </w:pPr>
-            <w:r>
-              <w:rPr>
-                <w:rFonts w:ascii="Calibri" w:eastAsia="Times New Roman" w:hAnsi="Calibri" w:cs="Calibri"/>
-                <w:color w:val="000000"/>
-                <w:kern w:val="0"/>
-                <w:sz w:val="24"/>
-                <w14:ligatures w14:val="none"/>
-              </w:rPr>
-              <w:t xml:space="preserve"> jack of diamonds</w:t>
-            </w:r>
-          </w:p>
-        </w:tc>
-        <w:tc>
-          <w:tcPr>
-            <w:tcW w:w="2060" w:type="dxa"/>
-            <w:shd w:val="clear" w:color="auto" w:fill="auto"/>
-            <w:noWrap/>
-            <w:vAlign w:val="bottom"/>
-            <w:hideMark/>
-          </w:tcPr>
-          <w:p>
-            <w:pPr>
-              <w:spacing w:line="240" w:lineRule="auto"/>
-              <w:jc w:val="left"/>
-              <w:rPr>
-                <w:rFonts w:ascii="Calibri" w:eastAsia="Times New Roman" w:hAnsi="Calibri" w:cs="Calibri"/>
-                <w:color w:val="000000"/>
-                <w:kern w:val="0"/>
-                <w:sz w:val="24"/>
-                <w14:ligatures w14:val="none"/>
-              </w:rPr>
-            </w:pPr>
-            <w:r>
-              <w:rPr>
-                <w:rFonts w:ascii="Calibri" w:eastAsia="Times New Roman" w:hAnsi="Calibri" w:cs="Calibri"/>
-                <w:color w:val="000000"/>
-                <w:kern w:val="0"/>
-                <w:sz w:val="24"/>
-                <w14:ligatures w14:val="none"/>
-              </w:rPr>
-              <w:t xml:space="preserve"> jack of diamonds</w:t>
-            </w:r>
-          </w:p>
-        </w:tc>
-      </w:tr>
-    </w:tbl>
+        <w:br w:type="page"/>
+      </w:r>
+    </w:p>
+    <w:p>
+      <w:r>
+        <w:lastRenderedPageBreak/>
+        <w:drawing>
+          <wp:inline distT="0" distB="0" distL="0" distR="0" wp14:anchorId="6AC26428" wp14:editId="3E1151FF">
+            <wp:extent cx="6151880" cy="1843405"/>
+            <wp:effectExtent l="0" t="0" r="0" b="0"/>
+            <wp:docPr id="826476598" name="Picture 1"/>
+            <wp:cNvGraphicFramePr>
+              <a:graphicFrameLocks xmlns:a="http://schemas.openxmlformats.org/drawingml/2006/main" noChangeAspect="1"/>
+            </wp:cNvGraphicFramePr>
+            <a:graphic xmlns:a="http://schemas.openxmlformats.org/drawingml/2006/main">
+              <a:graphicData uri="http://schemas.openxmlformats.org/drawingml/2006/picture">
+                <pic:pic xmlns:pic="http://schemas.openxmlformats.org/drawingml/2006/picture">
+                  <pic:nvPicPr>
+                    <pic:cNvPr id="826476598" name=""/>
+                    <pic:cNvPicPr/>
+                  </pic:nvPicPr>
+                  <pic:blipFill>
+                    <a:blip r:embed="rId21"/>
+                    <a:stretch>
+                      <a:fillRect/>
+                    </a:stretch>
+                  </pic:blipFill>
+                  <pic:spPr>
+                    <a:xfrm>
+                      <a:off x="0" y="0"/>
+                      <a:ext cx="6151880" cy="1843405"/>
+                    </a:xfrm>
+                    <a:prstGeom prst="rect">
+                      <a:avLst/>
+                    </a:prstGeom>
+                  </pic:spPr>
+                </pic:pic>
+              </a:graphicData>
+            </a:graphic>
+          </wp:inline>
+        </w:drawing>
+      </w:r>
+      <w:r>
+        <w:t xml:space="preserve"> </w:t>
+      </w:r>
+    </w:p>
+    <w:p>
+      <w:r>
+        <w:t>01.jpg: ace of clubs</w:t>
+      </w:r>
+    </w:p>
+    <w:p>
+      <w:r>
+        <w:t>02.jpg: ace of diamonds</w:t>
+      </w:r>
+    </w:p>
+    <w:p>
+      <w:r>
+        <w:t>03.jpg: ace of hearts</w:t>
+      </w:r>
+    </w:p>
+    <w:p>
+      <w:r>
+        <w:t>04.jpg: ace of spades</w:t>
+      </w:r>
+    </w:p>
+    <w:p>
+      <w:r>
+        <w:t>05.jpg: two of clubs</w:t>
+      </w:r>
+    </w:p>
+    <w:p>
+      <w:r>
+        <w:t>06.jpg: two of diamonds</w:t>
+      </w:r>
+    </w:p>
+    <w:p>
+      <w:r>
+        <w:t>07.jpg: two of hearts</w:t>
+      </w:r>
+    </w:p>
+    <w:p>
+      <w:r>
+        <w:t>08.jpg: two of spades</w:t>
+      </w:r>
+    </w:p>
+    <w:p>
+      <w:r>
+        <w:t>09.jpg: three of clubs</w:t>
+      </w:r>
+    </w:p>
+    <w:p>
+      <w:r>
+        <w:t>10.jpg: three of diamonds</w:t>
+      </w:r>
+    </w:p>
+    <w:p>
+      <w:r>
+        <w:t>11.jpg: three of hearts</w:t>
+      </w:r>
+    </w:p>
+    <w:p>
+      <w:r>
+        <w:t>12.jpg: three of spades</w:t>
+      </w:r>
+    </w:p>
+    <w:p>
+      <w:r>
+        <w:t>13.jpg: four of clubs</w:t>
+      </w:r>
+    </w:p>
+    <w:p>
+      <w:r>
+        <w:t>14.jpg: four of diamonds</w:t>
+      </w:r>
+    </w:p>
+    <w:p>
+      <w:r>
+        <w:t>15.jpg: four of hearts</w:t>
+      </w:r>
+    </w:p>
+    <w:p>
+      <w:r>
+        <w:t>16.jpg: four of spades</w:t>
+      </w:r>
+    </w:p>
+    <w:p>
+      <w:r>
+        <w:t>17.jpg: five of clubs</w:t>
+      </w:r>
+    </w:p>
+    <w:p>
+      <w:r>
+        <w:t>18.jpg: five of diamonds</w:t>
+      </w:r>
+    </w:p>
+    <w:p>
+      <w:r>
+        <w:t>19.jpg: five of hearts</w:t>
+      </w:r>
+    </w:p>
+    <w:p>
+      <w:r>
+        <w:t>20.jpg: five of spades</w:t>
+      </w:r>
+    </w:p>
+    <w:p>
+      <w:r>
+        <w:t>21.jpg: six of diamonds</w:t>
+      </w:r>
+    </w:p>
+    <w:p>
+      <w:r>
+        <w:t>22.jpg: six of hearts</w:t>
+      </w:r>
+    </w:p>
+    <w:p>
+      <w:r>
+        <w:t>24.jpg: six of spades</w:t>
+      </w:r>
+    </w:p>
+    <w:p>
+      <w:r>
+        <w:lastRenderedPageBreak/>
+        <w:t>25.jpg: seven of clubs</w:t>
+      </w:r>
+    </w:p>
+    <w:p>
+      <w:r>
+        <w:t>26.jpg: seven of diamonds</w:t>
+      </w:r>
+    </w:p>
+    <w:p>
+      <w:r>
+        <w:t>27.jpg: seven of hearts</w:t>
+      </w:r>
+    </w:p>
+    <w:p>
+      <w:r>
+        <w:t>28.jpg: seven of spades</w:t>
+      </w:r>
+    </w:p>
+    <w:p>
+      <w:r>
+        <w:t>29.jpg: eight of clubs</w:t>
+      </w:r>
+    </w:p>
+    <w:p>
+      <w:r>
+        <w:t>30.jpg: eight of diamonds</w:t>
+      </w:r>
+    </w:p>
+    <w:p>
+      <w:r>
+        <w:t>31.jpg: eight of hearts</w:t>
+      </w:r>
+    </w:p>
+    <w:p>
+      <w:r>
+        <w:t>32.jpg: eight of spades</w:t>
+      </w:r>
+    </w:p>
+    <w:p>
+      <w:r>
+        <w:t>33.jpg: nine of clubs</w:t>
+      </w:r>
+    </w:p>
+    <w:p>
+      <w:r>
+        <w:t>34.jpg: nine of spades</w:t>
+      </w:r>
+    </w:p>
+    <w:p>
+      <w:r>
+        <w:t>35.jpg: nine of diamonds</w:t>
+      </w:r>
+    </w:p>
+    <w:p>
+      <w:r>
+        <w:t>36.jpg: nine of hearts</w:t>
+      </w:r>
+    </w:p>
+    <w:p>
+      <w:r>
+        <w:t>37.jpg: ten of clubs</w:t>
+      </w:r>
+    </w:p>
+    <w:p>
+      <w:r>
+        <w:t>38.jpg: ten of diamonds</w:t>
+      </w:r>
+    </w:p>
+    <w:p>
+      <w:r>
+        <w:t>39.jpg: ten of hearts</w:t>
+      </w:r>
+    </w:p>
+    <w:p>
+      <w:r>
+        <w:t>40.jpg: ten of spades</w:t>
+      </w:r>
+    </w:p>
+    <w:p>
+      <w:r>
+        <w:t>41.jpg: jack of clubs</w:t>
+      </w:r>
+    </w:p>
+    <w:p>
+      <w:r>
+        <w:t>42.jpg: jack of diamonds</w:t>
+      </w:r>
+    </w:p>
+    <w:p>
+      <w:r>
+        <w:t>43.jpg: jack of hearts</w:t>
+      </w:r>
+    </w:p>
+    <w:p>
+      <w:r>
+        <w:t>44.jpg: jack of spades</w:t>
+      </w:r>
+    </w:p>
+    <w:p>
+      <w:r>
+        <w:t>45.jpg: queen of clubs</w:t>
+      </w:r>
+    </w:p>
+    <w:p>
+      <w:r>
+        <w:t>46.jpg: queen of diamonds</w:t>
+      </w:r>
+    </w:p>
     <w:p>
       <w:pPr>
         <w:rPr>
+          <w:color w:val="FF0000"/>
+        </w:rPr>
+      </w:pPr>
+      <w:r>
+        <w:rPr>
+          <w:color w:val="FF0000"/>
+        </w:rPr>
+        <w:t>47.jpg: two of hearts</w:t>
+      </w:r>
+    </w:p>
+    <w:p>
+      <w:r>
+        <w:t>48.jpg: queen of spades</w:t>
+      </w:r>
+    </w:p>
+    <w:p>
+      <w:r>
+        <w:t>49.jpg: king of clubs</w:t>
+      </w:r>
+    </w:p>
+    <w:p>
+      <w:r>
+        <w:t>50.jpg: king of diamonds</w:t>
+      </w:r>
+    </w:p>
+    <w:p>
+      <w:r>
+        <w:t>51.jpg: king of hearts</w:t>
+      </w:r>
+    </w:p>
+    <w:p>
+      <w:r>
+        <w:t>52.jpg: king of spades</w:t>
+      </w:r>
+    </w:p>
+    <w:p>
+      <w:r>
+        <w:t>53.jpg: joker</w:t>
+      </w:r>
+    </w:p>
+    <w:p>
+      <w:r>
+        <w:t>54.jpg: joker</w:t>
+      </w:r>
+    </w:p>
+    <w:p>
+      <w:r>
+        <w:lastRenderedPageBreak/>
+        <w:t>55.jpg: joker</w:t>
+      </w:r>
+    </w:p>
+    <w:p>
+      <w:r>
+        <w:t>56.jpg: joker</w:t>
+      </w:r>
+    </w:p>
+    <w:p>
+      <w:pPr>
+        <w:rPr>
           <w:rFonts w:eastAsiaTheme="minorEastAsia"/>
         </w:rPr>
       </w:pPr>
+      <w:r>
+        <w:t>57.jpg: joker</w:t>
+      </w:r>
+      <w:r>
+        <w:t xml:space="preserve"> </w:t>
+      </w:r>
       <w:r>
         <w:br w:type="page"/>
       </w:r>
@@ -13041,6 +10124,9 @@
     </w:p>
     <w:p>
       <w:r>
+        <w:rPr>
+          <w:noProof/>
+        </w:rPr>
         <w:drawing>
           <wp:inline distT="0" distB="0" distL="0" distR="0" wp14:anchorId="45EC7C77" wp14:editId="1FD43AB0">
             <wp:extent cx="6151880" cy="6574790"/>
@@ -13057,7 +10143,7 @@
                     <pic:cNvPicPr/>
                   </pic:nvPicPr>
                   <pic:blipFill>
-                    <a:blip r:embed="rId34"/>
+                    <a:blip r:embed="rId22"/>
                     <a:stretch>
                       <a:fillRect/>
                     </a:stretch>
@@ -13080,6 +10166,9 @@
     </w:p>
     <w:p>
       <w:r>
+        <w:rPr>
+          <w:noProof/>
+        </w:rPr>
         <w:lastRenderedPageBreak/>
         <w:drawing>
           <wp:inline distT="0" distB="0" distL="0" distR="0" wp14:anchorId="1E055E5A" wp14:editId="18A2D69E">
@@ -13097,7 +10186,7 @@
                     <pic:cNvPicPr/>
                   </pic:nvPicPr>
                   <pic:blipFill>
-                    <a:blip r:embed="rId35"/>
+                    <a:blip r:embed="rId23"/>
                     <a:stretch>
                       <a:fillRect/>
                     </a:stretch>
@@ -13175,7 +10264,7 @@
                     </pic:cNvPicPr>
                   </pic:nvPicPr>
                   <pic:blipFill>
-                    <a:blip r:embed="rId36">
+                    <a:blip r:embed="rId24">
                       <a:extLst>
                         <a:ext uri="{28A0092B-C50C-407E-A947-70E740481C1C}">
                           <a14:useLocalDpi xmlns:a14="http://schemas.microsoft.com/office/drawing/2010/main"/>
@@ -13217,76 +10306,62 @@
           <w:i/>
           <w:iCs/>
         </w:rPr>
-        <w:t>How to detect overfit models</w:t>
-      </w:r>
-      <w:r>
+        <w:t>How to detect overfit models?</w:t>
+      </w:r>
+    </w:p>
+    <w:p>
+      <w:r>
+        <w:t>K-fold cross-validation is one of the most popular techniques to assess accuracy of the model.</w:t>
+      </w:r>
+      <w:r>
+        <w:t xml:space="preserve"> </w:t>
+      </w:r>
+      <w:r>
+        <w:t>In k-folds cross-validation, data is split into k equally sized subsets, which are also called “folds.” One of the k-folds will act as the test set, also known as the holdout set or validation set, and the remaining folds will train the model. This process repeats until each of the fold has acted as a holdout fold. After each evaluation, a score is retained and when all iterations have completed, the scores are averaged to assess the performance of the overall model.</w:t>
+      </w:r>
+    </w:p>
+    <w:p>
+      <w:r>
+        <w:t>(</w:t>
+      </w:r>
+      <w:r>
+        <w:t>https://www.geeksforgeeks.org/cross-validation-machine-learning/</w:t>
+      </w:r>
+      <w:r>
+        <w:t xml:space="preserve">). </w:t>
+      </w:r>
+      <w:r>
+        <w:t>The diagram below shows an example of the training subsets and evaluation subsets generated in k-fold cross-validation. Here, we have total 25 instances. In first iteration we use the first 20 percent of data for evaluation, and the remaining 80 percent for training ([1-5] testing and [5-25] training) while in the second iteration we use the second subset of 20 percent for evaluation, and the remaining three subsets of the data for training ([5-10] testing and [1-5 and 10-25] training), and so on.</w:t>
+      </w:r>
+    </w:p>
+    <w:p>
+      <w:r>
+        <w:fldChar w:fldCharType="begin"/>
+      </w:r>
+      <w:r>
+        <w:instrText xml:space="preserve"> INCLUDEPICTURE "https://media.geeksforgeeks.org/wp-content/uploads/crossValidation.jpg" \* MERGEFORMATINET </w:instrText>
+      </w:r>
+      <w:r>
+        <w:fldChar w:fldCharType="separate"/>
+      </w:r>
+      <w:r>
+        <w:fldChar w:fldCharType="end"/>
+      </w:r>
+    </w:p>
+    <w:p>
+      <w:pPr>
         <w:rPr>
           <w:i/>
           <w:iCs/>
         </w:rPr>
-        <w:t>?</w:t>
-      </w:r>
-    </w:p>
-    <w:p>
-      <w:r>
-        <w:t>K-fold cross-validation is one of the most popular techniques to assess accuracy of the model.</w:t>
-      </w:r>
-      <w:r>
-        <w:t xml:space="preserve"> </w:t>
-      </w:r>
-      <w:r>
-        <w:t>In k-folds cross-validation, data is split into k equally sized subsets, which are also called “folds.” One of the k-folds will act as the test set, also known as the holdout set or validation set, and the remaining folds will train the model. This process repeats until each of the fold has acted as a holdout fold. After each evaluation, a score is retained and when all iterations have completed, the scores are averaged to assess the performance of the overall model.</w:t>
-      </w:r>
-    </w:p>
-    <w:p>
-      <w:r>
-        <w:t>(</w:t>
-      </w:r>
-      <w:r>
-        <w:t>https://www.geeksforgeeks.org/cross-validation-machine-learning/</w:t>
-      </w:r>
-      <w:r>
-        <w:t xml:space="preserve">). </w:t>
-      </w:r>
-      <w:r>
-        <w:t>The diagram below shows an example of the training subsets and evaluation subsets generated in k-fold cross-validation. Here, we have total 25 instances. In first iteration we use the first 20 percent of data for evaluation, and the remaining 80 percent for training ([1-5] testing and [5-25] training) while in the second iteration we use the second subset of 20 percent for evaluation, and the remaining three subsets of the data for training ([5-10] testing and [1-5 and 10-25] training), and so on.</w:t>
-      </w:r>
-    </w:p>
-    <w:p>
-      <w:r>
-        <w:fldChar w:fldCharType="begin"/>
-      </w:r>
-      <w:r>
-        <w:instrText xml:space="preserve"> INCLUDEPICTURE "https://media.geeksforgeeks.org/wp-content/uploads/crossValidation.jpg" \* MERGEFORMATINET </w:instrText>
-      </w:r>
-      <w:r>
-        <w:fldChar w:fldCharType="separate"/>
-      </w:r>
-      <w:r>
-        <w:fldChar w:fldCharType="end"/>
-      </w:r>
-    </w:p>
-    <w:p>
-      <w:pPr>
+      </w:pPr>
+      <w:r>
         <w:rPr>
           <w:i/>
           <w:iCs/>
         </w:rPr>
-      </w:pPr>
-      <w:r>
-        <w:rPr>
-          <w:i/>
-          <w:iCs/>
-        </w:rPr>
         <w:lastRenderedPageBreak/>
-        <w:t>How to avoid overfitting</w:t>
-      </w:r>
-      <w:r>
-        <w:rPr>
-          <w:i/>
-          <w:iCs/>
-        </w:rPr>
-        <w:t>?</w:t>
+        <w:t>How to avoid overfitting?</w:t>
       </w:r>
     </w:p>
     <w:p>
@@ -13366,6 +10441,154 @@
         <w:t>of data in a training set is selected with replacement—meaning that the individual data points can be chosen more than once. After several data samples are generated, these models are then trained independently, and depending on the type of task—i.e. regression or classification—the average or majority of those predictions yield a more accurate estimate. This is commonly used to reduce variance within a noisy dataset.</w:t>
       </w:r>
     </w:p>
+    <w:p>
+      <w:r>
+        <w:rPr>
+          <w:highlight w:val="yellow"/>
+        </w:rPr>
+        <w:t>Padding = 0, -2 pixel</w:t>
+      </w:r>
+      <w:r>
+        <w:t xml:space="preserve"> </w:t>
+      </w:r>
+      <w:r>
+        <w:rPr>
+          <w:color w:val="FF0000"/>
+        </w:rPr>
+        <w:t>(10x10) -&gt; 8x8</w:t>
+      </w:r>
+    </w:p>
+    <w:p>
+      <w:r>
+        <w:rPr>
+          <w:noProof/>
+        </w:rPr>
+        <w:drawing>
+          <wp:inline distT="0" distB="0" distL="0" distR="0" wp14:anchorId="0BF40C6C" wp14:editId="3CAAEC74">
+            <wp:extent cx="6151880" cy="2156460"/>
+            <wp:effectExtent l="0" t="0" r="0" b="2540"/>
+            <wp:docPr id="2099179783" name="Picture 1"/>
+            <wp:cNvGraphicFramePr>
+              <a:graphicFrameLocks xmlns:a="http://schemas.openxmlformats.org/drawingml/2006/main" noChangeAspect="1"/>
+            </wp:cNvGraphicFramePr>
+            <a:graphic xmlns:a="http://schemas.openxmlformats.org/drawingml/2006/main">
+              <a:graphicData uri="http://schemas.openxmlformats.org/drawingml/2006/picture">
+                <pic:pic xmlns:pic="http://schemas.openxmlformats.org/drawingml/2006/picture">
+                  <pic:nvPicPr>
+                    <pic:cNvPr id="2099179783" name=""/>
+                    <pic:cNvPicPr/>
+                  </pic:nvPicPr>
+                  <pic:blipFill>
+                    <a:blip r:embed="rId25"/>
+                    <a:stretch>
+                      <a:fillRect/>
+                    </a:stretch>
+                  </pic:blipFill>
+                  <pic:spPr>
+                    <a:xfrm>
+                      <a:off x="0" y="0"/>
+                      <a:ext cx="6151880" cy="2156460"/>
+                    </a:xfrm>
+                    <a:prstGeom prst="rect">
+                      <a:avLst/>
+                    </a:prstGeom>
+                  </pic:spPr>
+                </pic:pic>
+              </a:graphicData>
+            </a:graphic>
+          </wp:inline>
+        </w:drawing>
+      </w:r>
+    </w:p>
+    <w:p>
+      <w:r>
+        <w:rPr>
+          <w:highlight w:val="yellow"/>
+        </w:rPr>
+        <w:t xml:space="preserve">padding 1 (add boundary pixel 0): </w:t>
+      </w:r>
+      <w:r>
+        <w:rPr>
+          <w:color w:val="FF0000"/>
+        </w:rPr>
+        <w:t>10x10 output</w:t>
+      </w:r>
+    </w:p>
+    <w:p>
+      <w:r>
+        <w:rPr>
+          <w:noProof/>
+        </w:rPr>
+        <w:drawing>
+          <wp:inline distT="0" distB="0" distL="0" distR="0" wp14:anchorId="3644F8EE" wp14:editId="0061A1B3">
+            <wp:extent cx="6151880" cy="2508250"/>
+            <wp:effectExtent l="0" t="0" r="0" b="6350"/>
+            <wp:docPr id="843305489" name="Picture 1"/>
+            <wp:cNvGraphicFramePr>
+              <a:graphicFrameLocks xmlns:a="http://schemas.openxmlformats.org/drawingml/2006/main" noChangeAspect="1"/>
+            </wp:cNvGraphicFramePr>
+            <a:graphic xmlns:a="http://schemas.openxmlformats.org/drawingml/2006/main">
+              <a:graphicData uri="http://schemas.openxmlformats.org/drawingml/2006/picture">
+                <pic:pic xmlns:pic="http://schemas.openxmlformats.org/drawingml/2006/picture">
+                  <pic:nvPicPr>
+                    <pic:cNvPr id="843305489" name=""/>
+                    <pic:cNvPicPr/>
+                  </pic:nvPicPr>
+                  <pic:blipFill>
+                    <a:blip r:embed="rId26"/>
+                    <a:stretch>
+                      <a:fillRect/>
+                    </a:stretch>
+                  </pic:blipFill>
+                  <pic:spPr>
+                    <a:xfrm>
+                      <a:off x="0" y="0"/>
+                      <a:ext cx="6151880" cy="2508250"/>
+                    </a:xfrm>
+                    <a:prstGeom prst="rect">
+                      <a:avLst/>
+                    </a:prstGeom>
+                  </pic:spPr>
+                </pic:pic>
+              </a:graphicData>
+            </a:graphic>
+          </wp:inline>
+        </w:drawing>
+      </w:r>
+    </w:p>
+    <w:p>
+      <w:pPr>
+        <w:rPr>
+          <w:b/>
+          <w:bCs/>
+        </w:rPr>
+      </w:pPr>
+      <w:r>
+        <w:rPr>
+          <w:b/>
+          <w:bCs/>
+        </w:rPr>
+        <w:t>padding = kernel_size/2 (floor)</w:t>
+      </w:r>
+    </w:p>
+    <w:p>
+      <w:pPr>
+        <w:rPr>
+          <w:b/>
+          <w:bCs/>
+        </w:rPr>
+      </w:pPr>
+      <w:r>
+        <w:rPr>
+          <w:b/>
+          <w:bCs/>
+        </w:rPr>
+        <w:t>kernel = trainable weight</w:t>
+      </w:r>
+    </w:p>
+    <w:p/>
+    <w:p/>
+    <w:p/>
     <w:p/>
     <w:sectPr>
       <w:pgSz w:w="12240" w:h="15840"/>
@@ -13476,7 +10699,20 @@
         <w:rPr>
           <w:lang w:val="en-US"/>
         </w:rPr>
-        <w:t xml:space="preserve"> element of the vector represents the probability that the image belongs to the </w:t>
+        <w:t xml:space="preserve"> element of the vector represents the </w:t>
+      </w:r>
+      <w:r>
+        <w:rPr>
+          <w:color w:val="FF0000"/>
+          <w:lang w:val="en-US"/>
+        </w:rPr>
+        <w:t xml:space="preserve">probability </w:t>
+      </w:r>
+      <w:r>
+        <w:rPr>
+          <w:lang w:val="en-US"/>
+        </w:rPr>
+        <w:t xml:space="preserve">that the image belongs to the </w:t>
       </w:r>
       <w:proofErr w:type="spellStart"/>
       <w:r>
@@ -13554,6 +10790,39 @@
       <w:pPr>
         <w:pStyle w:val="FootnoteText"/>
         <w:rPr>
+          <w:lang w:val="en-US"/>
+        </w:rPr>
+      </w:pPr>
+      <w:r>
+        <w:rPr>
+          <w:rStyle w:val="FootnoteReference"/>
+        </w:rPr>
+        <w:footnoteRef/>
+      </w:r>
+      <w:r>
+        <w:t xml:space="preserve"> </w:t>
+      </w:r>
+      <w:r>
+        <w:rPr>
+          <w:lang w:val="en-US"/>
+        </w:rPr>
+        <w:t xml:space="preserve">reduce trainable weight, turn off neurons randomly =&gt; prevent over </w:t>
+      </w:r>
+      <w:proofErr w:type="spellStart"/>
+      <w:r>
+        <w:rPr>
+          <w:lang w:val="en-US"/>
+        </w:rPr>
+        <w:t>fiting</w:t>
+      </w:r>
+      <w:proofErr w:type="spellEnd"/>
+    </w:p>
+  </w:footnote>
+  <w:footnote w:id="5">
+    <w:p>
+      <w:pPr>
+        <w:pStyle w:val="FootnoteText"/>
+        <w:rPr>
           <w:color w:val="000000" w:themeColor="text1"/>
           <w:lang w:val="en-US"/>
         </w:rPr>
@@ -13624,7 +10893,7 @@
       </w:r>
     </w:p>
   </w:footnote>
-  <w:footnote w:id="5">
+  <w:footnote w:id="6">
     <w:p>
       <w:pPr>
         <w:pStyle w:val="FootnoteText"/>
@@ -13646,7 +10915,7 @@
       </w:r>
     </w:p>
   </w:footnote>
-  <w:footnote w:id="6">
+  <w:footnote w:id="7">
     <w:p>
       <w:pPr>
         <w:pStyle w:val="FootnoteText"/>
